--- a/Question 4.docx
+++ b/Question 4.docx
@@ -53,2196 +53,2098 @@
           <w:sz w:val="28"/>
           <w:szCs w:val="28"/>
         </w:rPr>
-        <w:t>.</w:t>
-      </w:r>
-    </w:p>
-    <w:p>
-      <w:pPr>
+        <w:t xml:space="preserve"> using JavaScript</w:t>
+      </w:r>
+      <w:r>
         <w:rPr>
           <w:b/>
           <w:bCs/>
           <w:sz w:val="28"/>
           <w:szCs w:val="28"/>
         </w:rPr>
-      </w:pPr>
-      <w:r>
+        <w:t>.</w:t>
+      </w:r>
+    </w:p>
+    <w:p>
+      <w:pPr>
         <w:rPr>
           <w:b/>
           <w:bCs/>
           <w:sz w:val="28"/>
           <w:szCs w:val="28"/>
         </w:rPr>
-        <w:t>Ans:</w:t>
-      </w:r>
-    </w:p>
-    <w:p>
-      <w:pPr>
+      </w:pPr>
+      <w:r>
         <w:rPr>
           <w:b/>
           <w:bCs/>
           <w:sz w:val="28"/>
           <w:szCs w:val="28"/>
         </w:rPr>
-      </w:pPr>
-      <w:r>
+        <w:t>Ans:</w:t>
+      </w:r>
+    </w:p>
+    <w:p>
+      <w:pPr>
         <w:rPr>
           <w:b/>
           <w:bCs/>
           <w:sz w:val="28"/>
           <w:szCs w:val="28"/>
         </w:rPr>
-        <w:t>HTML:</w:t>
-      </w:r>
-    </w:p>
-    <w:p>
-      <w:pPr>
-        <w:shd w:val="clear" w:color="auto" w:fill="1E1E1E"/>
-        <w:spacing w:after="0" w:line="285" w:lineRule="atLeast"/>
-        <w:rPr>
-          <w:rFonts w:ascii="Consolas" w:eastAsia="Times New Roman" w:hAnsi="Consolas" w:cs="Times New Roman"/>
-          <w:color w:val="D4D4D4"/>
-          <w:sz w:val="21"/>
-          <w:szCs w:val="21"/>
-        </w:rPr>
-      </w:pPr>
-      <w:r>
-        <w:rPr>
-          <w:rFonts w:ascii="Consolas" w:eastAsia="Times New Roman" w:hAnsi="Consolas" w:cs="Times New Roman"/>
-          <w:color w:val="808080"/>
-          <w:sz w:val="21"/>
-          <w:szCs w:val="21"/>
-        </w:rPr>
-        <w:t>&lt;!</w:t>
-      </w:r>
-      <w:r>
-        <w:rPr>
-          <w:rFonts w:ascii="Consolas" w:eastAsia="Times New Roman" w:hAnsi="Consolas" w:cs="Times New Roman"/>
-          <w:color w:val="569CD6"/>
-          <w:sz w:val="21"/>
-          <w:szCs w:val="21"/>
-        </w:rPr>
-        <w:t>DOCTYPE</w:t>
-      </w:r>
-      <w:r>
-        <w:rPr>
-          <w:rFonts w:ascii="Consolas" w:eastAsia="Times New Roman" w:hAnsi="Consolas" w:cs="Times New Roman"/>
-          <w:color w:val="D4D4D4"/>
-          <w:sz w:val="21"/>
-          <w:szCs w:val="21"/>
-        </w:rPr>
-        <w:t xml:space="preserve"> </w:t>
-      </w:r>
-      <w:r>
-        <w:rPr>
-          <w:rFonts w:ascii="Consolas" w:eastAsia="Times New Roman" w:hAnsi="Consolas" w:cs="Times New Roman"/>
-          <w:color w:val="9CDCFE"/>
-          <w:sz w:val="21"/>
-          <w:szCs w:val="21"/>
-        </w:rPr>
-        <w:t>html</w:t>
-      </w:r>
-      <w:r>
-        <w:rPr>
-          <w:rFonts w:ascii="Consolas" w:eastAsia="Times New Roman" w:hAnsi="Consolas" w:cs="Times New Roman"/>
-          <w:color w:val="808080"/>
-          <w:sz w:val="21"/>
-          <w:szCs w:val="21"/>
-        </w:rPr>
-        <w:t>&gt;</w:t>
-      </w:r>
-    </w:p>
-    <w:p>
-      <w:pPr>
-        <w:shd w:val="clear" w:color="auto" w:fill="1E1E1E"/>
-        <w:spacing w:after="0" w:line="285" w:lineRule="atLeast"/>
-        <w:rPr>
-          <w:rFonts w:ascii="Consolas" w:eastAsia="Times New Roman" w:hAnsi="Consolas" w:cs="Times New Roman"/>
-          <w:color w:val="D4D4D4"/>
-          <w:sz w:val="21"/>
-          <w:szCs w:val="21"/>
-        </w:rPr>
-      </w:pPr>
-      <w:r>
-        <w:rPr>
-          <w:rFonts w:ascii="Consolas" w:eastAsia="Times New Roman" w:hAnsi="Consolas" w:cs="Times New Roman"/>
-          <w:color w:val="808080"/>
-          <w:sz w:val="21"/>
-          <w:szCs w:val="21"/>
-        </w:rPr>
-        <w:t>&lt;</w:t>
-      </w:r>
-      <w:r>
-        <w:rPr>
-          <w:rFonts w:ascii="Consolas" w:eastAsia="Times New Roman" w:hAnsi="Consolas" w:cs="Times New Roman"/>
-          <w:color w:val="569CD6"/>
-          <w:sz w:val="21"/>
-          <w:szCs w:val="21"/>
-        </w:rPr>
-        <w:t>html</w:t>
-      </w:r>
-      <w:r>
-        <w:rPr>
-          <w:rFonts w:ascii="Consolas" w:eastAsia="Times New Roman" w:hAnsi="Consolas" w:cs="Times New Roman"/>
-          <w:color w:val="D4D4D4"/>
-          <w:sz w:val="21"/>
-          <w:szCs w:val="21"/>
-        </w:rPr>
-        <w:t xml:space="preserve"> </w:t>
-      </w:r>
-      <w:r>
-        <w:rPr>
-          <w:rFonts w:ascii="Consolas" w:eastAsia="Times New Roman" w:hAnsi="Consolas" w:cs="Times New Roman"/>
-          <w:color w:val="9CDCFE"/>
-          <w:sz w:val="21"/>
-          <w:szCs w:val="21"/>
-        </w:rPr>
-        <w:t>lang</w:t>
-      </w:r>
-      <w:r>
-        <w:rPr>
-          <w:rFonts w:ascii="Consolas" w:eastAsia="Times New Roman" w:hAnsi="Consolas" w:cs="Times New Roman"/>
-          <w:color w:val="D4D4D4"/>
-          <w:sz w:val="21"/>
-          <w:szCs w:val="21"/>
-        </w:rPr>
-        <w:t>=</w:t>
-      </w:r>
-      <w:r>
-        <w:rPr>
-          <w:rFonts w:ascii="Consolas" w:eastAsia="Times New Roman" w:hAnsi="Consolas" w:cs="Times New Roman"/>
-          <w:color w:val="CE9178"/>
-          <w:sz w:val="21"/>
-          <w:szCs w:val="21"/>
-        </w:rPr>
-        <w:t>"</w:t>
-      </w:r>
-      <w:proofErr w:type="spellStart"/>
-      <w:r>
-        <w:rPr>
-          <w:rFonts w:ascii="Consolas" w:eastAsia="Times New Roman" w:hAnsi="Consolas" w:cs="Times New Roman"/>
-          <w:color w:val="CE9178"/>
-          <w:sz w:val="21"/>
-          <w:szCs w:val="21"/>
-        </w:rPr>
-        <w:t>en</w:t>
-      </w:r>
-      <w:proofErr w:type="spellEnd"/>
-      <w:r>
-        <w:rPr>
-          <w:rFonts w:ascii="Consolas" w:eastAsia="Times New Roman" w:hAnsi="Consolas" w:cs="Times New Roman"/>
-          <w:color w:val="CE9178"/>
-          <w:sz w:val="21"/>
-          <w:szCs w:val="21"/>
-        </w:rPr>
-        <w:t>"</w:t>
-      </w:r>
-      <w:r>
-        <w:rPr>
-          <w:rFonts w:ascii="Consolas" w:eastAsia="Times New Roman" w:hAnsi="Consolas" w:cs="Times New Roman"/>
-          <w:color w:val="808080"/>
-          <w:sz w:val="21"/>
-          <w:szCs w:val="21"/>
-        </w:rPr>
-        <w:t>&gt;</w:t>
-      </w:r>
-    </w:p>
-    <w:p>
-      <w:pPr>
-        <w:shd w:val="clear" w:color="auto" w:fill="1E1E1E"/>
-        <w:spacing w:after="0" w:line="285" w:lineRule="atLeast"/>
-        <w:rPr>
-          <w:rFonts w:ascii="Consolas" w:eastAsia="Times New Roman" w:hAnsi="Consolas" w:cs="Times New Roman"/>
-          <w:color w:val="D4D4D4"/>
-          <w:sz w:val="21"/>
-          <w:szCs w:val="21"/>
-        </w:rPr>
-      </w:pPr>
-      <w:r>
-        <w:rPr>
-          <w:rFonts w:ascii="Consolas" w:eastAsia="Times New Roman" w:hAnsi="Consolas" w:cs="Times New Roman"/>
-          <w:color w:val="808080"/>
-          <w:sz w:val="21"/>
-          <w:szCs w:val="21"/>
-        </w:rPr>
-        <w:t>&lt;</w:t>
-      </w:r>
-      <w:r>
-        <w:rPr>
-          <w:rFonts w:ascii="Consolas" w:eastAsia="Times New Roman" w:hAnsi="Consolas" w:cs="Times New Roman"/>
-          <w:color w:val="569CD6"/>
-          <w:sz w:val="21"/>
-          <w:szCs w:val="21"/>
-        </w:rPr>
-        <w:t>head</w:t>
-      </w:r>
-      <w:r>
-        <w:rPr>
-          <w:rFonts w:ascii="Consolas" w:eastAsia="Times New Roman" w:hAnsi="Consolas" w:cs="Times New Roman"/>
-          <w:color w:val="808080"/>
-          <w:sz w:val="21"/>
-          <w:szCs w:val="21"/>
-        </w:rPr>
-        <w:t>&gt;</w:t>
-      </w:r>
-    </w:p>
-    <w:p>
-      <w:pPr>
-        <w:shd w:val="clear" w:color="auto" w:fill="1E1E1E"/>
-        <w:spacing w:after="0" w:line="285" w:lineRule="atLeast"/>
-        <w:rPr>
-          <w:rFonts w:ascii="Consolas" w:eastAsia="Times New Roman" w:hAnsi="Consolas" w:cs="Times New Roman"/>
-          <w:color w:val="D4D4D4"/>
-          <w:sz w:val="21"/>
-          <w:szCs w:val="21"/>
-        </w:rPr>
-      </w:pPr>
-      <w:r>
-        <w:rPr>
-          <w:rFonts w:ascii="Consolas" w:eastAsia="Times New Roman" w:hAnsi="Consolas" w:cs="Times New Roman"/>
-          <w:color w:val="D4D4D4"/>
-          <w:sz w:val="21"/>
-          <w:szCs w:val="21"/>
-        </w:rPr>
-        <w:t xml:space="preserve">    </w:t>
-      </w:r>
-      <w:r>
-        <w:rPr>
-          <w:rFonts w:ascii="Consolas" w:eastAsia="Times New Roman" w:hAnsi="Consolas" w:cs="Times New Roman"/>
-          <w:color w:val="808080"/>
-          <w:sz w:val="21"/>
-          <w:szCs w:val="21"/>
-        </w:rPr>
-        <w:t>&lt;</w:t>
-      </w:r>
-      <w:r>
-        <w:rPr>
-          <w:rFonts w:ascii="Consolas" w:eastAsia="Times New Roman" w:hAnsi="Consolas" w:cs="Times New Roman"/>
-          <w:color w:val="569CD6"/>
-          <w:sz w:val="21"/>
-          <w:szCs w:val="21"/>
-        </w:rPr>
-        <w:t>meta</w:t>
-      </w:r>
-      <w:r>
-        <w:rPr>
-          <w:rFonts w:ascii="Consolas" w:eastAsia="Times New Roman" w:hAnsi="Consolas" w:cs="Times New Roman"/>
-          <w:color w:val="D4D4D4"/>
-          <w:sz w:val="21"/>
-          <w:szCs w:val="21"/>
-        </w:rPr>
-        <w:t xml:space="preserve"> </w:t>
-      </w:r>
-      <w:r>
-        <w:rPr>
-          <w:rFonts w:ascii="Consolas" w:eastAsia="Times New Roman" w:hAnsi="Consolas" w:cs="Times New Roman"/>
-          <w:color w:val="9CDCFE"/>
-          <w:sz w:val="21"/>
-          <w:szCs w:val="21"/>
-        </w:rPr>
-        <w:t>charset</w:t>
-      </w:r>
-      <w:r>
-        <w:rPr>
-          <w:rFonts w:ascii="Consolas" w:eastAsia="Times New Roman" w:hAnsi="Consolas" w:cs="Times New Roman"/>
-          <w:color w:val="D4D4D4"/>
-          <w:sz w:val="21"/>
-          <w:szCs w:val="21"/>
-        </w:rPr>
-        <w:t>=</w:t>
-      </w:r>
-      <w:r>
-        <w:rPr>
-          <w:rFonts w:ascii="Consolas" w:eastAsia="Times New Roman" w:hAnsi="Consolas" w:cs="Times New Roman"/>
-          <w:color w:val="CE9178"/>
-          <w:sz w:val="21"/>
-          <w:szCs w:val="21"/>
-        </w:rPr>
-        <w:t>"UTF-8"</w:t>
-      </w:r>
-      <w:r>
-        <w:rPr>
-          <w:rFonts w:ascii="Consolas" w:eastAsia="Times New Roman" w:hAnsi="Consolas" w:cs="Times New Roman"/>
-          <w:color w:val="808080"/>
-          <w:sz w:val="21"/>
-          <w:szCs w:val="21"/>
-        </w:rPr>
-        <w:t>&gt;</w:t>
-      </w:r>
-    </w:p>
-    <w:p>
-      <w:pPr>
-        <w:shd w:val="clear" w:color="auto" w:fill="1E1E1E"/>
-        <w:spacing w:after="0" w:line="285" w:lineRule="atLeast"/>
-        <w:rPr>
-          <w:rFonts w:ascii="Consolas" w:eastAsia="Times New Roman" w:hAnsi="Consolas" w:cs="Times New Roman"/>
-          <w:color w:val="D4D4D4"/>
-          <w:sz w:val="21"/>
-          <w:szCs w:val="21"/>
-        </w:rPr>
-      </w:pPr>
-      <w:r>
-        <w:rPr>
-          <w:rFonts w:ascii="Consolas" w:eastAsia="Times New Roman" w:hAnsi="Consolas" w:cs="Times New Roman"/>
-          <w:color w:val="D4D4D4"/>
-          <w:sz w:val="21"/>
-          <w:szCs w:val="21"/>
-        </w:rPr>
-        <w:t xml:space="preserve">    </w:t>
-      </w:r>
-      <w:r>
-        <w:rPr>
-          <w:rFonts w:ascii="Consolas" w:eastAsia="Times New Roman" w:hAnsi="Consolas" w:cs="Times New Roman"/>
-          <w:color w:val="808080"/>
-          <w:sz w:val="21"/>
-          <w:szCs w:val="21"/>
-        </w:rPr>
-        <w:t>&lt;</w:t>
-      </w:r>
-      <w:r>
-        <w:rPr>
-          <w:rFonts w:ascii="Consolas" w:eastAsia="Times New Roman" w:hAnsi="Consolas" w:cs="Times New Roman"/>
-          <w:color w:val="569CD6"/>
-          <w:sz w:val="21"/>
-          <w:szCs w:val="21"/>
-        </w:rPr>
-        <w:t>meta</w:t>
-      </w:r>
-      <w:r>
-        <w:rPr>
-          <w:rFonts w:ascii="Consolas" w:eastAsia="Times New Roman" w:hAnsi="Consolas" w:cs="Times New Roman"/>
-          <w:color w:val="D4D4D4"/>
-          <w:sz w:val="21"/>
-          <w:szCs w:val="21"/>
-        </w:rPr>
-        <w:t xml:space="preserve"> </w:t>
-      </w:r>
-      <w:r>
-        <w:rPr>
-          <w:rFonts w:ascii="Consolas" w:eastAsia="Times New Roman" w:hAnsi="Consolas" w:cs="Times New Roman"/>
-          <w:color w:val="9CDCFE"/>
-          <w:sz w:val="21"/>
-          <w:szCs w:val="21"/>
-        </w:rPr>
-        <w:t>http-</w:t>
-      </w:r>
-      <w:proofErr w:type="spellStart"/>
-      <w:r>
-        <w:rPr>
-          <w:rFonts w:ascii="Consolas" w:eastAsia="Times New Roman" w:hAnsi="Consolas" w:cs="Times New Roman"/>
-          <w:color w:val="9CDCFE"/>
-          <w:sz w:val="21"/>
-          <w:szCs w:val="21"/>
-        </w:rPr>
-        <w:t>equiv</w:t>
-      </w:r>
-      <w:proofErr w:type="spellEnd"/>
-      <w:r>
-        <w:rPr>
-          <w:rFonts w:ascii="Consolas" w:eastAsia="Times New Roman" w:hAnsi="Consolas" w:cs="Times New Roman"/>
-          <w:color w:val="D4D4D4"/>
-          <w:sz w:val="21"/>
-          <w:szCs w:val="21"/>
-        </w:rPr>
-        <w:t>=</w:t>
-      </w:r>
-      <w:r>
-        <w:rPr>
-          <w:rFonts w:ascii="Consolas" w:eastAsia="Times New Roman" w:hAnsi="Consolas" w:cs="Times New Roman"/>
-          <w:color w:val="CE9178"/>
-          <w:sz w:val="21"/>
-          <w:szCs w:val="21"/>
-        </w:rPr>
-        <w:t>"X-UA-Compatible"</w:t>
-      </w:r>
-      <w:r>
-        <w:rPr>
-          <w:rFonts w:ascii="Consolas" w:eastAsia="Times New Roman" w:hAnsi="Consolas" w:cs="Times New Roman"/>
-          <w:color w:val="D4D4D4"/>
-          <w:sz w:val="21"/>
-          <w:szCs w:val="21"/>
-        </w:rPr>
-        <w:t xml:space="preserve"> </w:t>
-      </w:r>
-      <w:r>
-        <w:rPr>
-          <w:rFonts w:ascii="Consolas" w:eastAsia="Times New Roman" w:hAnsi="Consolas" w:cs="Times New Roman"/>
-          <w:color w:val="9CDCFE"/>
-          <w:sz w:val="21"/>
-          <w:szCs w:val="21"/>
-        </w:rPr>
-        <w:t>content</w:t>
-      </w:r>
-      <w:r>
-        <w:rPr>
-          <w:rFonts w:ascii="Consolas" w:eastAsia="Times New Roman" w:hAnsi="Consolas" w:cs="Times New Roman"/>
-          <w:color w:val="D4D4D4"/>
-          <w:sz w:val="21"/>
-          <w:szCs w:val="21"/>
-        </w:rPr>
-        <w:t>=</w:t>
-      </w:r>
-      <w:r>
-        <w:rPr>
-          <w:rFonts w:ascii="Consolas" w:eastAsia="Times New Roman" w:hAnsi="Consolas" w:cs="Times New Roman"/>
-          <w:color w:val="CE9178"/>
-          <w:sz w:val="21"/>
-          <w:szCs w:val="21"/>
-        </w:rPr>
-        <w:t>"IE=edge"</w:t>
-      </w:r>
-      <w:r>
-        <w:rPr>
-          <w:rFonts w:ascii="Consolas" w:eastAsia="Times New Roman" w:hAnsi="Consolas" w:cs="Times New Roman"/>
-          <w:color w:val="808080"/>
-          <w:sz w:val="21"/>
-          <w:szCs w:val="21"/>
-        </w:rPr>
-        <w:t>&gt;</w:t>
-      </w:r>
-    </w:p>
-    <w:p>
-      <w:pPr>
-        <w:shd w:val="clear" w:color="auto" w:fill="1E1E1E"/>
-        <w:spacing w:after="0" w:line="285" w:lineRule="atLeast"/>
-        <w:rPr>
-          <w:rFonts w:ascii="Consolas" w:eastAsia="Times New Roman" w:hAnsi="Consolas" w:cs="Times New Roman"/>
-          <w:color w:val="D4D4D4"/>
-          <w:sz w:val="21"/>
-          <w:szCs w:val="21"/>
-        </w:rPr>
-      </w:pPr>
-      <w:r>
-        <w:rPr>
-          <w:rFonts w:ascii="Consolas" w:eastAsia="Times New Roman" w:hAnsi="Consolas" w:cs="Times New Roman"/>
-          <w:color w:val="D4D4D4"/>
-          <w:sz w:val="21"/>
-          <w:szCs w:val="21"/>
-        </w:rPr>
-        <w:t xml:space="preserve">    </w:t>
-      </w:r>
-      <w:r>
-        <w:rPr>
-          <w:rFonts w:ascii="Consolas" w:eastAsia="Times New Roman" w:hAnsi="Consolas" w:cs="Times New Roman"/>
-          <w:color w:val="808080"/>
-          <w:sz w:val="21"/>
-          <w:szCs w:val="21"/>
-        </w:rPr>
-        <w:t>&lt;</w:t>
-      </w:r>
-      <w:r>
-        <w:rPr>
-          <w:rFonts w:ascii="Consolas" w:eastAsia="Times New Roman" w:hAnsi="Consolas" w:cs="Times New Roman"/>
-          <w:color w:val="569CD6"/>
-          <w:sz w:val="21"/>
-          <w:szCs w:val="21"/>
-        </w:rPr>
-        <w:t>meta</w:t>
-      </w:r>
-      <w:r>
-        <w:rPr>
-          <w:rFonts w:ascii="Consolas" w:eastAsia="Times New Roman" w:hAnsi="Consolas" w:cs="Times New Roman"/>
-          <w:color w:val="D4D4D4"/>
-          <w:sz w:val="21"/>
-          <w:szCs w:val="21"/>
-        </w:rPr>
-        <w:t xml:space="preserve"> </w:t>
-      </w:r>
-      <w:r>
-        <w:rPr>
-          <w:rFonts w:ascii="Consolas" w:eastAsia="Times New Roman" w:hAnsi="Consolas" w:cs="Times New Roman"/>
-          <w:color w:val="9CDCFE"/>
-          <w:sz w:val="21"/>
-          <w:szCs w:val="21"/>
-        </w:rPr>
-        <w:t>name</w:t>
-      </w:r>
-      <w:r>
-        <w:rPr>
-          <w:rFonts w:ascii="Consolas" w:eastAsia="Times New Roman" w:hAnsi="Consolas" w:cs="Times New Roman"/>
-          <w:color w:val="D4D4D4"/>
-          <w:sz w:val="21"/>
-          <w:szCs w:val="21"/>
-        </w:rPr>
-        <w:t>=</w:t>
-      </w:r>
-      <w:r>
-        <w:rPr>
-          <w:rFonts w:ascii="Consolas" w:eastAsia="Times New Roman" w:hAnsi="Consolas" w:cs="Times New Roman"/>
-          <w:color w:val="CE9178"/>
-          <w:sz w:val="21"/>
-          <w:szCs w:val="21"/>
-        </w:rPr>
-        <w:t>"viewport"</w:t>
-      </w:r>
-      <w:r>
-        <w:rPr>
-          <w:rFonts w:ascii="Consolas" w:eastAsia="Times New Roman" w:hAnsi="Consolas" w:cs="Times New Roman"/>
-          <w:color w:val="D4D4D4"/>
-          <w:sz w:val="21"/>
-          <w:szCs w:val="21"/>
-        </w:rPr>
-        <w:t xml:space="preserve"> </w:t>
-      </w:r>
-      <w:r>
-        <w:rPr>
-          <w:rFonts w:ascii="Consolas" w:eastAsia="Times New Roman" w:hAnsi="Consolas" w:cs="Times New Roman"/>
-          <w:color w:val="9CDCFE"/>
-          <w:sz w:val="21"/>
-          <w:szCs w:val="21"/>
-        </w:rPr>
-        <w:t>content</w:t>
-      </w:r>
-      <w:r>
-        <w:rPr>
-          <w:rFonts w:ascii="Consolas" w:eastAsia="Times New Roman" w:hAnsi="Consolas" w:cs="Times New Roman"/>
-          <w:color w:val="D4D4D4"/>
-          <w:sz w:val="21"/>
-          <w:szCs w:val="21"/>
-        </w:rPr>
-        <w:t>=</w:t>
-      </w:r>
-      <w:r>
-        <w:rPr>
-          <w:rFonts w:ascii="Consolas" w:eastAsia="Times New Roman" w:hAnsi="Consolas" w:cs="Times New Roman"/>
-          <w:color w:val="CE9178"/>
-          <w:sz w:val="21"/>
-          <w:szCs w:val="21"/>
-        </w:rPr>
-        <w:t>"width=device-width, initial-scale=1.0"</w:t>
-      </w:r>
-      <w:r>
-        <w:rPr>
-          <w:rFonts w:ascii="Consolas" w:eastAsia="Times New Roman" w:hAnsi="Consolas" w:cs="Times New Roman"/>
-          <w:color w:val="808080"/>
-          <w:sz w:val="21"/>
-          <w:szCs w:val="21"/>
-        </w:rPr>
-        <w:t>&gt;</w:t>
-      </w:r>
-    </w:p>
-    <w:p>
-      <w:pPr>
-        <w:shd w:val="clear" w:color="auto" w:fill="1E1E1E"/>
-        <w:spacing w:after="0" w:line="285" w:lineRule="atLeast"/>
-        <w:rPr>
-          <w:rFonts w:ascii="Consolas" w:eastAsia="Times New Roman" w:hAnsi="Consolas" w:cs="Times New Roman"/>
-          <w:color w:val="D4D4D4"/>
-          <w:sz w:val="21"/>
-          <w:szCs w:val="21"/>
-        </w:rPr>
-      </w:pPr>
-      <w:r>
-        <w:rPr>
-          <w:rFonts w:ascii="Consolas" w:eastAsia="Times New Roman" w:hAnsi="Consolas" w:cs="Times New Roman"/>
-          <w:color w:val="D4D4D4"/>
-          <w:sz w:val="21"/>
-          <w:szCs w:val="21"/>
-        </w:rPr>
-        <w:t xml:space="preserve">    </w:t>
-      </w:r>
-      <w:r>
-        <w:rPr>
-          <w:rFonts w:ascii="Consolas" w:eastAsia="Times New Roman" w:hAnsi="Consolas" w:cs="Times New Roman"/>
-          <w:color w:val="808080"/>
-          <w:sz w:val="21"/>
-          <w:szCs w:val="21"/>
-        </w:rPr>
-        <w:t>&lt;</w:t>
-      </w:r>
-      <w:r>
-        <w:rPr>
-          <w:rFonts w:ascii="Consolas" w:eastAsia="Times New Roman" w:hAnsi="Consolas" w:cs="Times New Roman"/>
-          <w:color w:val="569CD6"/>
-          <w:sz w:val="21"/>
-          <w:szCs w:val="21"/>
-        </w:rPr>
-        <w:t>title</w:t>
-      </w:r>
-      <w:r>
-        <w:rPr>
-          <w:rFonts w:ascii="Consolas" w:eastAsia="Times New Roman" w:hAnsi="Consolas" w:cs="Times New Roman"/>
-          <w:color w:val="808080"/>
-          <w:sz w:val="21"/>
-          <w:szCs w:val="21"/>
-        </w:rPr>
-        <w:t>&gt;</w:t>
-      </w:r>
-      <w:r>
-        <w:rPr>
-          <w:rFonts w:ascii="Consolas" w:eastAsia="Times New Roman" w:hAnsi="Consolas" w:cs="Times New Roman"/>
-          <w:color w:val="D4D4D4"/>
-          <w:sz w:val="21"/>
-          <w:szCs w:val="21"/>
-        </w:rPr>
-        <w:t>JS Counter Application</w:t>
-      </w:r>
-      <w:r>
-        <w:rPr>
-          <w:rFonts w:ascii="Consolas" w:eastAsia="Times New Roman" w:hAnsi="Consolas" w:cs="Times New Roman"/>
-          <w:color w:val="808080"/>
-          <w:sz w:val="21"/>
-          <w:szCs w:val="21"/>
-        </w:rPr>
-        <w:t>&lt;/</w:t>
-      </w:r>
-      <w:r>
-        <w:rPr>
-          <w:rFonts w:ascii="Consolas" w:eastAsia="Times New Roman" w:hAnsi="Consolas" w:cs="Times New Roman"/>
-          <w:color w:val="569CD6"/>
-          <w:sz w:val="21"/>
-          <w:szCs w:val="21"/>
-        </w:rPr>
-        <w:t>title</w:t>
-      </w:r>
-      <w:r>
-        <w:rPr>
-          <w:rFonts w:ascii="Consolas" w:eastAsia="Times New Roman" w:hAnsi="Consolas" w:cs="Times New Roman"/>
-          <w:color w:val="808080"/>
-          <w:sz w:val="21"/>
-          <w:szCs w:val="21"/>
-        </w:rPr>
-        <w:t>&gt;</w:t>
-      </w:r>
-    </w:p>
-    <w:p>
-      <w:pPr>
-        <w:shd w:val="clear" w:color="auto" w:fill="1E1E1E"/>
-        <w:spacing w:after="0" w:line="285" w:lineRule="atLeast"/>
-        <w:rPr>
-          <w:rFonts w:ascii="Consolas" w:eastAsia="Times New Roman" w:hAnsi="Consolas" w:cs="Times New Roman"/>
-          <w:color w:val="D4D4D4"/>
-          <w:sz w:val="21"/>
-          <w:szCs w:val="21"/>
-        </w:rPr>
-      </w:pPr>
-      <w:r>
-        <w:rPr>
-          <w:rFonts w:ascii="Consolas" w:eastAsia="Times New Roman" w:hAnsi="Consolas" w:cs="Times New Roman"/>
-          <w:color w:val="D4D4D4"/>
-          <w:sz w:val="21"/>
-          <w:szCs w:val="21"/>
-        </w:rPr>
-        <w:t xml:space="preserve">    </w:t>
-      </w:r>
-      <w:r>
-        <w:rPr>
-          <w:rFonts w:ascii="Consolas" w:eastAsia="Times New Roman" w:hAnsi="Consolas" w:cs="Times New Roman"/>
-          <w:color w:val="808080"/>
-          <w:sz w:val="21"/>
-          <w:szCs w:val="21"/>
-        </w:rPr>
-        <w:t>&lt;</w:t>
-      </w:r>
-      <w:r>
-        <w:rPr>
-          <w:rFonts w:ascii="Consolas" w:eastAsia="Times New Roman" w:hAnsi="Consolas" w:cs="Times New Roman"/>
-          <w:color w:val="569CD6"/>
-          <w:sz w:val="21"/>
-          <w:szCs w:val="21"/>
-        </w:rPr>
-        <w:t>link</w:t>
-      </w:r>
-      <w:r>
-        <w:rPr>
-          <w:rFonts w:ascii="Consolas" w:eastAsia="Times New Roman" w:hAnsi="Consolas" w:cs="Times New Roman"/>
-          <w:color w:val="D4D4D4"/>
-          <w:sz w:val="21"/>
-          <w:szCs w:val="21"/>
-        </w:rPr>
-        <w:t xml:space="preserve"> </w:t>
-      </w:r>
-      <w:proofErr w:type="spellStart"/>
-      <w:r>
-        <w:rPr>
-          <w:rFonts w:ascii="Consolas" w:eastAsia="Times New Roman" w:hAnsi="Consolas" w:cs="Times New Roman"/>
-          <w:color w:val="9CDCFE"/>
-          <w:sz w:val="21"/>
-          <w:szCs w:val="21"/>
-        </w:rPr>
-        <w:t>rel</w:t>
-      </w:r>
-      <w:proofErr w:type="spellEnd"/>
-      <w:r>
-        <w:rPr>
-          <w:rFonts w:ascii="Consolas" w:eastAsia="Times New Roman" w:hAnsi="Consolas" w:cs="Times New Roman"/>
-          <w:color w:val="D4D4D4"/>
-          <w:sz w:val="21"/>
-          <w:szCs w:val="21"/>
-        </w:rPr>
-        <w:t>=</w:t>
-      </w:r>
-      <w:r>
-        <w:rPr>
-          <w:rFonts w:ascii="Consolas" w:eastAsia="Times New Roman" w:hAnsi="Consolas" w:cs="Times New Roman"/>
-          <w:color w:val="CE9178"/>
-          <w:sz w:val="21"/>
-          <w:szCs w:val="21"/>
-        </w:rPr>
-        <w:t>"stylesheet"</w:t>
-      </w:r>
-      <w:r>
-        <w:rPr>
-          <w:rFonts w:ascii="Consolas" w:eastAsia="Times New Roman" w:hAnsi="Consolas" w:cs="Times New Roman"/>
-          <w:color w:val="D4D4D4"/>
-          <w:sz w:val="21"/>
-          <w:szCs w:val="21"/>
-        </w:rPr>
-        <w:t xml:space="preserve"> </w:t>
-      </w:r>
-      <w:proofErr w:type="spellStart"/>
-      <w:r>
-        <w:rPr>
-          <w:rFonts w:ascii="Consolas" w:eastAsia="Times New Roman" w:hAnsi="Consolas" w:cs="Times New Roman"/>
-          <w:color w:val="9CDCFE"/>
-          <w:sz w:val="21"/>
-          <w:szCs w:val="21"/>
-        </w:rPr>
-        <w:t>href</w:t>
-      </w:r>
-      <w:proofErr w:type="spellEnd"/>
-      <w:r>
-        <w:rPr>
-          <w:rFonts w:ascii="Consolas" w:eastAsia="Times New Roman" w:hAnsi="Consolas" w:cs="Times New Roman"/>
-          <w:color w:val="D4D4D4"/>
-          <w:sz w:val="21"/>
-          <w:szCs w:val="21"/>
-        </w:rPr>
-        <w:t>=</w:t>
-      </w:r>
-      <w:r>
-        <w:rPr>
-          <w:rFonts w:ascii="Consolas" w:eastAsia="Times New Roman" w:hAnsi="Consolas" w:cs="Times New Roman"/>
-          <w:color w:val="CE9178"/>
-          <w:sz w:val="21"/>
-          <w:szCs w:val="21"/>
-        </w:rPr>
-        <w:t>"CSS/style.css"</w:t>
-      </w:r>
-      <w:r>
-        <w:rPr>
-          <w:rFonts w:ascii="Consolas" w:eastAsia="Times New Roman" w:hAnsi="Consolas" w:cs="Times New Roman"/>
-          <w:color w:val="808080"/>
-          <w:sz w:val="21"/>
-          <w:szCs w:val="21"/>
-        </w:rPr>
-        <w:t>&gt;</w:t>
-      </w:r>
-    </w:p>
-    <w:p>
-      <w:pPr>
-        <w:shd w:val="clear" w:color="auto" w:fill="1E1E1E"/>
-        <w:spacing w:after="0" w:line="285" w:lineRule="atLeast"/>
-        <w:rPr>
-          <w:rFonts w:ascii="Consolas" w:eastAsia="Times New Roman" w:hAnsi="Consolas" w:cs="Times New Roman"/>
-          <w:color w:val="D4D4D4"/>
-          <w:sz w:val="21"/>
-          <w:szCs w:val="21"/>
-        </w:rPr>
-      </w:pPr>
-      <w:r>
-        <w:rPr>
-          <w:rFonts w:ascii="Consolas" w:eastAsia="Times New Roman" w:hAnsi="Consolas" w:cs="Times New Roman"/>
-          <w:color w:val="808080"/>
-          <w:sz w:val="21"/>
-          <w:szCs w:val="21"/>
-        </w:rPr>
-        <w:t>&lt;/</w:t>
-      </w:r>
-      <w:r>
-        <w:rPr>
-          <w:rFonts w:ascii="Consolas" w:eastAsia="Times New Roman" w:hAnsi="Consolas" w:cs="Times New Roman"/>
-          <w:color w:val="569CD6"/>
-          <w:sz w:val="21"/>
-          <w:szCs w:val="21"/>
-        </w:rPr>
-        <w:t>head</w:t>
-      </w:r>
-      <w:r>
-        <w:rPr>
-          <w:rFonts w:ascii="Consolas" w:eastAsia="Times New Roman" w:hAnsi="Consolas" w:cs="Times New Roman"/>
-          <w:color w:val="808080"/>
-          <w:sz w:val="21"/>
-          <w:szCs w:val="21"/>
-        </w:rPr>
-        <w:t>&gt;</w:t>
-      </w:r>
-    </w:p>
-    <w:p>
-      <w:pPr>
-        <w:shd w:val="clear" w:color="auto" w:fill="1E1E1E"/>
-        <w:spacing w:after="0" w:line="285" w:lineRule="atLeast"/>
-        <w:rPr>
-          <w:rFonts w:ascii="Consolas" w:eastAsia="Times New Roman" w:hAnsi="Consolas" w:cs="Times New Roman"/>
-          <w:color w:val="D4D4D4"/>
-          <w:sz w:val="21"/>
-          <w:szCs w:val="21"/>
-        </w:rPr>
-      </w:pPr>
-      <w:r>
-        <w:rPr>
-          <w:rFonts w:ascii="Consolas" w:eastAsia="Times New Roman" w:hAnsi="Consolas" w:cs="Times New Roman"/>
-          <w:color w:val="808080"/>
-          <w:sz w:val="21"/>
-          <w:szCs w:val="21"/>
-        </w:rPr>
-        <w:t>&lt;</w:t>
-      </w:r>
-      <w:r>
-        <w:rPr>
-          <w:rFonts w:ascii="Consolas" w:eastAsia="Times New Roman" w:hAnsi="Consolas" w:cs="Times New Roman"/>
-          <w:color w:val="569CD6"/>
-          <w:sz w:val="21"/>
-          <w:szCs w:val="21"/>
-        </w:rPr>
-        <w:t>body</w:t>
-      </w:r>
-      <w:r>
-        <w:rPr>
-          <w:rFonts w:ascii="Consolas" w:eastAsia="Times New Roman" w:hAnsi="Consolas" w:cs="Times New Roman"/>
-          <w:color w:val="808080"/>
-          <w:sz w:val="21"/>
-          <w:szCs w:val="21"/>
-        </w:rPr>
-        <w:t>&gt;</w:t>
-      </w:r>
-    </w:p>
-    <w:p>
-      <w:pPr>
-        <w:shd w:val="clear" w:color="auto" w:fill="1E1E1E"/>
-        <w:spacing w:after="0" w:line="285" w:lineRule="atLeast"/>
-        <w:rPr>
-          <w:rFonts w:ascii="Consolas" w:eastAsia="Times New Roman" w:hAnsi="Consolas" w:cs="Times New Roman"/>
-          <w:color w:val="D4D4D4"/>
-          <w:sz w:val="21"/>
-          <w:szCs w:val="21"/>
-        </w:rPr>
-      </w:pPr>
-      <w:r>
-        <w:rPr>
-          <w:rFonts w:ascii="Consolas" w:eastAsia="Times New Roman" w:hAnsi="Consolas" w:cs="Times New Roman"/>
-          <w:color w:val="D4D4D4"/>
-          <w:sz w:val="21"/>
-          <w:szCs w:val="21"/>
-        </w:rPr>
-        <w:t xml:space="preserve">    </w:t>
-      </w:r>
-      <w:r>
-        <w:rPr>
-          <w:rFonts w:ascii="Consolas" w:eastAsia="Times New Roman" w:hAnsi="Consolas" w:cs="Times New Roman"/>
-          <w:color w:val="808080"/>
-          <w:sz w:val="21"/>
-          <w:szCs w:val="21"/>
-        </w:rPr>
-        <w:t>&lt;</w:t>
-      </w:r>
-      <w:r>
-        <w:rPr>
-          <w:rFonts w:ascii="Consolas" w:eastAsia="Times New Roman" w:hAnsi="Consolas" w:cs="Times New Roman"/>
-          <w:color w:val="569CD6"/>
-          <w:sz w:val="21"/>
-          <w:szCs w:val="21"/>
-        </w:rPr>
-        <w:t>div</w:t>
-      </w:r>
-      <w:r>
-        <w:rPr>
-          <w:rFonts w:ascii="Consolas" w:eastAsia="Times New Roman" w:hAnsi="Consolas" w:cs="Times New Roman"/>
-          <w:color w:val="D4D4D4"/>
-          <w:sz w:val="21"/>
-          <w:szCs w:val="21"/>
-        </w:rPr>
-        <w:t xml:space="preserve"> </w:t>
-      </w:r>
-      <w:r>
-        <w:rPr>
-          <w:rFonts w:ascii="Consolas" w:eastAsia="Times New Roman" w:hAnsi="Consolas" w:cs="Times New Roman"/>
-          <w:color w:val="9CDCFE"/>
-          <w:sz w:val="21"/>
-          <w:szCs w:val="21"/>
-        </w:rPr>
-        <w:t>class</w:t>
-      </w:r>
-      <w:r>
-        <w:rPr>
-          <w:rFonts w:ascii="Consolas" w:eastAsia="Times New Roman" w:hAnsi="Consolas" w:cs="Times New Roman"/>
-          <w:color w:val="D4D4D4"/>
-          <w:sz w:val="21"/>
-          <w:szCs w:val="21"/>
-        </w:rPr>
-        <w:t>=</w:t>
-      </w:r>
-      <w:r>
-        <w:rPr>
-          <w:rFonts w:ascii="Consolas" w:eastAsia="Times New Roman" w:hAnsi="Consolas" w:cs="Times New Roman"/>
-          <w:color w:val="CE9178"/>
-          <w:sz w:val="21"/>
-          <w:szCs w:val="21"/>
-        </w:rPr>
-        <w:t>"container"</w:t>
-      </w:r>
-      <w:r>
-        <w:rPr>
-          <w:rFonts w:ascii="Consolas" w:eastAsia="Times New Roman" w:hAnsi="Consolas" w:cs="Times New Roman"/>
-          <w:color w:val="808080"/>
-          <w:sz w:val="21"/>
-          <w:szCs w:val="21"/>
-        </w:rPr>
-        <w:t>&gt;</w:t>
-      </w:r>
-    </w:p>
-    <w:p>
-      <w:pPr>
-        <w:shd w:val="clear" w:color="auto" w:fill="1E1E1E"/>
-        <w:spacing w:after="0" w:line="285" w:lineRule="atLeast"/>
-        <w:rPr>
-          <w:rFonts w:ascii="Consolas" w:eastAsia="Times New Roman" w:hAnsi="Consolas" w:cs="Times New Roman"/>
-          <w:color w:val="D4D4D4"/>
-          <w:sz w:val="21"/>
-          <w:szCs w:val="21"/>
-        </w:rPr>
-      </w:pPr>
-      <w:r>
-        <w:rPr>
-          <w:rFonts w:ascii="Consolas" w:eastAsia="Times New Roman" w:hAnsi="Consolas" w:cs="Times New Roman"/>
-          <w:color w:val="D4D4D4"/>
-          <w:sz w:val="21"/>
-          <w:szCs w:val="21"/>
-        </w:rPr>
-        <w:t xml:space="preserve">    </w:t>
-      </w:r>
-      <w:r>
-        <w:rPr>
-          <w:rFonts w:ascii="Consolas" w:eastAsia="Times New Roman" w:hAnsi="Consolas" w:cs="Times New Roman"/>
-          <w:color w:val="808080"/>
-          <w:sz w:val="21"/>
-          <w:szCs w:val="21"/>
-        </w:rPr>
-        <w:t>&lt;</w:t>
-      </w:r>
-      <w:r>
-        <w:rPr>
-          <w:rFonts w:ascii="Consolas" w:eastAsia="Times New Roman" w:hAnsi="Consolas" w:cs="Times New Roman"/>
-          <w:color w:val="569CD6"/>
-          <w:sz w:val="21"/>
-          <w:szCs w:val="21"/>
-        </w:rPr>
-        <w:t>h1</w:t>
-      </w:r>
-      <w:r>
-        <w:rPr>
-          <w:rFonts w:ascii="Consolas" w:eastAsia="Times New Roman" w:hAnsi="Consolas" w:cs="Times New Roman"/>
-          <w:color w:val="D4D4D4"/>
-          <w:sz w:val="21"/>
-          <w:szCs w:val="21"/>
-        </w:rPr>
-        <w:t xml:space="preserve"> </w:t>
-      </w:r>
-      <w:r>
-        <w:rPr>
-          <w:rFonts w:ascii="Consolas" w:eastAsia="Times New Roman" w:hAnsi="Consolas" w:cs="Times New Roman"/>
-          <w:color w:val="9CDCFE"/>
-          <w:sz w:val="21"/>
-          <w:szCs w:val="21"/>
-        </w:rPr>
-        <w:t>class</w:t>
-      </w:r>
-      <w:r>
-        <w:rPr>
-          <w:rFonts w:ascii="Consolas" w:eastAsia="Times New Roman" w:hAnsi="Consolas" w:cs="Times New Roman"/>
-          <w:color w:val="D4D4D4"/>
-          <w:sz w:val="21"/>
-          <w:szCs w:val="21"/>
-        </w:rPr>
-        <w:t>=</w:t>
-      </w:r>
-      <w:r>
-        <w:rPr>
-          <w:rFonts w:ascii="Consolas" w:eastAsia="Times New Roman" w:hAnsi="Consolas" w:cs="Times New Roman"/>
-          <w:color w:val="CE9178"/>
-          <w:sz w:val="21"/>
-          <w:szCs w:val="21"/>
-        </w:rPr>
-        <w:t>"title"</w:t>
-      </w:r>
-      <w:r>
-        <w:rPr>
-          <w:rFonts w:ascii="Consolas" w:eastAsia="Times New Roman" w:hAnsi="Consolas" w:cs="Times New Roman"/>
-          <w:color w:val="808080"/>
-          <w:sz w:val="21"/>
-          <w:szCs w:val="21"/>
-        </w:rPr>
-        <w:t>&gt;</w:t>
-      </w:r>
-      <w:r>
-        <w:rPr>
-          <w:rFonts w:ascii="Consolas" w:eastAsia="Times New Roman" w:hAnsi="Consolas" w:cs="Times New Roman"/>
-          <w:color w:val="D4D4D4"/>
-          <w:sz w:val="21"/>
-          <w:szCs w:val="21"/>
-        </w:rPr>
-        <w:t>JS Counter Application</w:t>
-      </w:r>
-      <w:r>
-        <w:rPr>
-          <w:rFonts w:ascii="Consolas" w:eastAsia="Times New Roman" w:hAnsi="Consolas" w:cs="Times New Roman"/>
-          <w:color w:val="808080"/>
-          <w:sz w:val="21"/>
-          <w:szCs w:val="21"/>
-        </w:rPr>
-        <w:t>&lt;/</w:t>
-      </w:r>
-      <w:r>
-        <w:rPr>
-          <w:rFonts w:ascii="Consolas" w:eastAsia="Times New Roman" w:hAnsi="Consolas" w:cs="Times New Roman"/>
-          <w:color w:val="569CD6"/>
-          <w:sz w:val="21"/>
-          <w:szCs w:val="21"/>
-        </w:rPr>
-        <w:t>h1</w:t>
-      </w:r>
-      <w:r>
-        <w:rPr>
-          <w:rFonts w:ascii="Consolas" w:eastAsia="Times New Roman" w:hAnsi="Consolas" w:cs="Times New Roman"/>
-          <w:color w:val="808080"/>
-          <w:sz w:val="21"/>
-          <w:szCs w:val="21"/>
-        </w:rPr>
-        <w:t>&gt;</w:t>
-      </w:r>
-    </w:p>
-    <w:p>
-      <w:pPr>
-        <w:shd w:val="clear" w:color="auto" w:fill="1E1E1E"/>
-        <w:spacing w:after="0" w:line="285" w:lineRule="atLeast"/>
-        <w:rPr>
-          <w:rFonts w:ascii="Consolas" w:eastAsia="Times New Roman" w:hAnsi="Consolas" w:cs="Times New Roman"/>
-          <w:color w:val="D4D4D4"/>
-          <w:sz w:val="21"/>
-          <w:szCs w:val="21"/>
-        </w:rPr>
-      </w:pPr>
-      <w:r>
-        <w:rPr>
-          <w:rFonts w:ascii="Consolas" w:eastAsia="Times New Roman" w:hAnsi="Consolas" w:cs="Times New Roman"/>
-          <w:color w:val="D4D4D4"/>
-          <w:sz w:val="21"/>
-          <w:szCs w:val="21"/>
-        </w:rPr>
-        <w:t xml:space="preserve">    </w:t>
-      </w:r>
-      <w:r>
-        <w:rPr>
-          <w:rFonts w:ascii="Consolas" w:eastAsia="Times New Roman" w:hAnsi="Consolas" w:cs="Times New Roman"/>
-          <w:color w:val="808080"/>
-          <w:sz w:val="21"/>
-          <w:szCs w:val="21"/>
-        </w:rPr>
-        <w:t>&lt;</w:t>
-      </w:r>
-      <w:r>
-        <w:rPr>
-          <w:rFonts w:ascii="Consolas" w:eastAsia="Times New Roman" w:hAnsi="Consolas" w:cs="Times New Roman"/>
-          <w:color w:val="569CD6"/>
-          <w:sz w:val="21"/>
-          <w:szCs w:val="21"/>
-        </w:rPr>
-        <w:t>h1</w:t>
-      </w:r>
-      <w:r>
-        <w:rPr>
-          <w:rFonts w:ascii="Consolas" w:eastAsia="Times New Roman" w:hAnsi="Consolas" w:cs="Times New Roman"/>
-          <w:color w:val="D4D4D4"/>
-          <w:sz w:val="21"/>
-          <w:szCs w:val="21"/>
-        </w:rPr>
-        <w:t xml:space="preserve"> </w:t>
-      </w:r>
-      <w:r>
-        <w:rPr>
-          <w:rFonts w:ascii="Consolas" w:eastAsia="Times New Roman" w:hAnsi="Consolas" w:cs="Times New Roman"/>
-          <w:color w:val="9CDCFE"/>
-          <w:sz w:val="21"/>
-          <w:szCs w:val="21"/>
-        </w:rPr>
-        <w:t>class</w:t>
-      </w:r>
-      <w:r>
-        <w:rPr>
-          <w:rFonts w:ascii="Consolas" w:eastAsia="Times New Roman" w:hAnsi="Consolas" w:cs="Times New Roman"/>
-          <w:color w:val="D4D4D4"/>
-          <w:sz w:val="21"/>
-          <w:szCs w:val="21"/>
-        </w:rPr>
-        <w:t>=</w:t>
-      </w:r>
-      <w:r>
-        <w:rPr>
-          <w:rFonts w:ascii="Consolas" w:eastAsia="Times New Roman" w:hAnsi="Consolas" w:cs="Times New Roman"/>
-          <w:color w:val="CE9178"/>
-          <w:sz w:val="21"/>
-          <w:szCs w:val="21"/>
-        </w:rPr>
-        <w:t>"counter"</w:t>
-      </w:r>
-      <w:r>
-        <w:rPr>
-          <w:rFonts w:ascii="Consolas" w:eastAsia="Times New Roman" w:hAnsi="Consolas" w:cs="Times New Roman"/>
-          <w:color w:val="D4D4D4"/>
-          <w:sz w:val="21"/>
-          <w:szCs w:val="21"/>
-        </w:rPr>
-        <w:t xml:space="preserve"> </w:t>
-      </w:r>
-      <w:r>
-        <w:rPr>
-          <w:rFonts w:ascii="Consolas" w:eastAsia="Times New Roman" w:hAnsi="Consolas" w:cs="Times New Roman"/>
-          <w:color w:val="9CDCFE"/>
-          <w:sz w:val="21"/>
-          <w:szCs w:val="21"/>
-        </w:rPr>
-        <w:t>id</w:t>
-      </w:r>
-      <w:r>
-        <w:rPr>
-          <w:rFonts w:ascii="Consolas" w:eastAsia="Times New Roman" w:hAnsi="Consolas" w:cs="Times New Roman"/>
-          <w:color w:val="D4D4D4"/>
-          <w:sz w:val="21"/>
-          <w:szCs w:val="21"/>
-        </w:rPr>
-        <w:t>=</w:t>
-      </w:r>
-      <w:r>
-        <w:rPr>
-          <w:rFonts w:ascii="Consolas" w:eastAsia="Times New Roman" w:hAnsi="Consolas" w:cs="Times New Roman"/>
-          <w:color w:val="CE9178"/>
-          <w:sz w:val="21"/>
-          <w:szCs w:val="21"/>
-        </w:rPr>
-        <w:t>"counter"</w:t>
-      </w:r>
-      <w:r>
-        <w:rPr>
-          <w:rFonts w:ascii="Consolas" w:eastAsia="Times New Roman" w:hAnsi="Consolas" w:cs="Times New Roman"/>
-          <w:color w:val="808080"/>
-          <w:sz w:val="21"/>
-          <w:szCs w:val="21"/>
-        </w:rPr>
-        <w:t>&gt;</w:t>
-      </w:r>
-      <w:r>
-        <w:rPr>
-          <w:rFonts w:ascii="Consolas" w:eastAsia="Times New Roman" w:hAnsi="Consolas" w:cs="Times New Roman"/>
-          <w:color w:val="D4D4D4"/>
-          <w:sz w:val="21"/>
-          <w:szCs w:val="21"/>
-        </w:rPr>
-        <w:t>0</w:t>
-      </w:r>
-      <w:r>
-        <w:rPr>
-          <w:rFonts w:ascii="Consolas" w:eastAsia="Times New Roman" w:hAnsi="Consolas" w:cs="Times New Roman"/>
-          <w:color w:val="808080"/>
-          <w:sz w:val="21"/>
-          <w:szCs w:val="21"/>
-        </w:rPr>
-        <w:t>&lt;/</w:t>
-      </w:r>
-      <w:r>
-        <w:rPr>
-          <w:rFonts w:ascii="Consolas" w:eastAsia="Times New Roman" w:hAnsi="Consolas" w:cs="Times New Roman"/>
-          <w:color w:val="569CD6"/>
-          <w:sz w:val="21"/>
-          <w:szCs w:val="21"/>
-        </w:rPr>
-        <w:t>h1</w:t>
-      </w:r>
-      <w:r>
-        <w:rPr>
-          <w:rFonts w:ascii="Consolas" w:eastAsia="Times New Roman" w:hAnsi="Consolas" w:cs="Times New Roman"/>
-          <w:color w:val="808080"/>
-          <w:sz w:val="21"/>
-          <w:szCs w:val="21"/>
-        </w:rPr>
-        <w:t>&gt;</w:t>
-      </w:r>
-    </w:p>
-    <w:p>
-      <w:pPr>
-        <w:shd w:val="clear" w:color="auto" w:fill="1E1E1E"/>
-        <w:spacing w:after="0" w:line="285" w:lineRule="atLeast"/>
-        <w:rPr>
-          <w:rFonts w:ascii="Consolas" w:eastAsia="Times New Roman" w:hAnsi="Consolas" w:cs="Times New Roman"/>
-          <w:color w:val="D4D4D4"/>
-          <w:sz w:val="21"/>
-          <w:szCs w:val="21"/>
-        </w:rPr>
-      </w:pPr>
-    </w:p>
-    <w:p>
-      <w:pPr>
-        <w:shd w:val="clear" w:color="auto" w:fill="1E1E1E"/>
-        <w:spacing w:after="0" w:line="285" w:lineRule="atLeast"/>
-        <w:rPr>
-          <w:rFonts w:ascii="Consolas" w:eastAsia="Times New Roman" w:hAnsi="Consolas" w:cs="Times New Roman"/>
-          <w:color w:val="D4D4D4"/>
-          <w:sz w:val="21"/>
-          <w:szCs w:val="21"/>
-        </w:rPr>
-      </w:pPr>
-      <w:r>
-        <w:rPr>
-          <w:rFonts w:ascii="Consolas" w:eastAsia="Times New Roman" w:hAnsi="Consolas" w:cs="Times New Roman"/>
-          <w:color w:val="D4D4D4"/>
-          <w:sz w:val="21"/>
-          <w:szCs w:val="21"/>
-        </w:rPr>
-        <w:t xml:space="preserve">    </w:t>
-      </w:r>
-      <w:r>
-        <w:rPr>
-          <w:rFonts w:ascii="Consolas" w:eastAsia="Times New Roman" w:hAnsi="Consolas" w:cs="Times New Roman"/>
-          <w:color w:val="808080"/>
-          <w:sz w:val="21"/>
-          <w:szCs w:val="21"/>
-        </w:rPr>
-        <w:t>&lt;</w:t>
-      </w:r>
-      <w:r>
-        <w:rPr>
-          <w:rFonts w:ascii="Consolas" w:eastAsia="Times New Roman" w:hAnsi="Consolas" w:cs="Times New Roman"/>
-          <w:color w:val="569CD6"/>
-          <w:sz w:val="21"/>
-          <w:szCs w:val="21"/>
-        </w:rPr>
-        <w:t>div</w:t>
-      </w:r>
-      <w:r>
-        <w:rPr>
-          <w:rFonts w:ascii="Consolas" w:eastAsia="Times New Roman" w:hAnsi="Consolas" w:cs="Times New Roman"/>
-          <w:color w:val="D4D4D4"/>
-          <w:sz w:val="21"/>
-          <w:szCs w:val="21"/>
-        </w:rPr>
-        <w:t xml:space="preserve"> </w:t>
-      </w:r>
-      <w:r>
-        <w:rPr>
-          <w:rFonts w:ascii="Consolas" w:eastAsia="Times New Roman" w:hAnsi="Consolas" w:cs="Times New Roman"/>
-          <w:color w:val="9CDCFE"/>
-          <w:sz w:val="21"/>
-          <w:szCs w:val="21"/>
-        </w:rPr>
-        <w:t>class</w:t>
-      </w:r>
-      <w:r>
-        <w:rPr>
-          <w:rFonts w:ascii="Consolas" w:eastAsia="Times New Roman" w:hAnsi="Consolas" w:cs="Times New Roman"/>
-          <w:color w:val="D4D4D4"/>
-          <w:sz w:val="21"/>
-          <w:szCs w:val="21"/>
-        </w:rPr>
-        <w:t>=</w:t>
-      </w:r>
-      <w:r>
-        <w:rPr>
-          <w:rFonts w:ascii="Consolas" w:eastAsia="Times New Roman" w:hAnsi="Consolas" w:cs="Times New Roman"/>
-          <w:color w:val="CE9178"/>
-          <w:sz w:val="21"/>
-          <w:szCs w:val="21"/>
-        </w:rPr>
-        <w:t>"div"</w:t>
-      </w:r>
-      <w:r>
-        <w:rPr>
-          <w:rFonts w:ascii="Consolas" w:eastAsia="Times New Roman" w:hAnsi="Consolas" w:cs="Times New Roman"/>
-          <w:color w:val="808080"/>
-          <w:sz w:val="21"/>
-          <w:szCs w:val="21"/>
-        </w:rPr>
-        <w:t>&gt;</w:t>
-      </w:r>
-    </w:p>
-    <w:p>
-      <w:pPr>
-        <w:shd w:val="clear" w:color="auto" w:fill="1E1E1E"/>
-        <w:spacing w:after="0" w:line="285" w:lineRule="atLeast"/>
-        <w:rPr>
-          <w:rFonts w:ascii="Consolas" w:eastAsia="Times New Roman" w:hAnsi="Consolas" w:cs="Times New Roman"/>
-          <w:color w:val="D4D4D4"/>
-          <w:sz w:val="21"/>
-          <w:szCs w:val="21"/>
-        </w:rPr>
-      </w:pPr>
-      <w:r>
-        <w:rPr>
-          <w:rFonts w:ascii="Consolas" w:eastAsia="Times New Roman" w:hAnsi="Consolas" w:cs="Times New Roman"/>
-          <w:color w:val="D4D4D4"/>
-          <w:sz w:val="21"/>
-          <w:szCs w:val="21"/>
-        </w:rPr>
-        <w:t xml:space="preserve">        </w:t>
-      </w:r>
-      <w:r>
-        <w:rPr>
-          <w:rFonts w:ascii="Consolas" w:eastAsia="Times New Roman" w:hAnsi="Consolas" w:cs="Times New Roman"/>
-          <w:color w:val="808080"/>
-          <w:sz w:val="21"/>
-          <w:szCs w:val="21"/>
-        </w:rPr>
-        <w:t>&lt;</w:t>
-      </w:r>
-      <w:r>
-        <w:rPr>
-          <w:rFonts w:ascii="Consolas" w:eastAsia="Times New Roman" w:hAnsi="Consolas" w:cs="Times New Roman"/>
-          <w:color w:val="569CD6"/>
-          <w:sz w:val="21"/>
-          <w:szCs w:val="21"/>
-        </w:rPr>
-        <w:t>button</w:t>
-      </w:r>
-      <w:r>
-        <w:rPr>
-          <w:rFonts w:ascii="Consolas" w:eastAsia="Times New Roman" w:hAnsi="Consolas" w:cs="Times New Roman"/>
-          <w:color w:val="D4D4D4"/>
-          <w:sz w:val="21"/>
-          <w:szCs w:val="21"/>
-        </w:rPr>
-        <w:t xml:space="preserve"> </w:t>
-      </w:r>
-      <w:r>
-        <w:rPr>
-          <w:rFonts w:ascii="Consolas" w:eastAsia="Times New Roman" w:hAnsi="Consolas" w:cs="Times New Roman"/>
-          <w:color w:val="9CDCFE"/>
-          <w:sz w:val="21"/>
-          <w:szCs w:val="21"/>
-        </w:rPr>
-        <w:t>class</w:t>
-      </w:r>
-      <w:r>
-        <w:rPr>
-          <w:rFonts w:ascii="Consolas" w:eastAsia="Times New Roman" w:hAnsi="Consolas" w:cs="Times New Roman"/>
-          <w:color w:val="D4D4D4"/>
-          <w:sz w:val="21"/>
-          <w:szCs w:val="21"/>
-        </w:rPr>
-        <w:t>=</w:t>
-      </w:r>
-      <w:r>
-        <w:rPr>
-          <w:rFonts w:ascii="Consolas" w:eastAsia="Times New Roman" w:hAnsi="Consolas" w:cs="Times New Roman"/>
-          <w:color w:val="CE9178"/>
-          <w:sz w:val="21"/>
-          <w:szCs w:val="21"/>
-        </w:rPr>
-        <w:t>"</w:t>
-      </w:r>
-      <w:proofErr w:type="spellStart"/>
-      <w:r>
-        <w:rPr>
-          <w:rFonts w:ascii="Consolas" w:eastAsia="Times New Roman" w:hAnsi="Consolas" w:cs="Times New Roman"/>
-          <w:color w:val="CE9178"/>
-          <w:sz w:val="21"/>
-          <w:szCs w:val="21"/>
-        </w:rPr>
-        <w:t>btn</w:t>
-      </w:r>
-      <w:proofErr w:type="spellEnd"/>
-      <w:r>
-        <w:rPr>
-          <w:rFonts w:ascii="Consolas" w:eastAsia="Times New Roman" w:hAnsi="Consolas" w:cs="Times New Roman"/>
-          <w:color w:val="CE9178"/>
-          <w:sz w:val="21"/>
-          <w:szCs w:val="21"/>
-        </w:rPr>
-        <w:t>"</w:t>
-      </w:r>
-      <w:r>
-        <w:rPr>
-          <w:rFonts w:ascii="Consolas" w:eastAsia="Times New Roman" w:hAnsi="Consolas" w:cs="Times New Roman"/>
-          <w:color w:val="D4D4D4"/>
-          <w:sz w:val="21"/>
-          <w:szCs w:val="21"/>
-        </w:rPr>
-        <w:t xml:space="preserve"> </w:t>
-      </w:r>
-      <w:r>
-        <w:rPr>
-          <w:rFonts w:ascii="Consolas" w:eastAsia="Times New Roman" w:hAnsi="Consolas" w:cs="Times New Roman"/>
-          <w:color w:val="9CDCFE"/>
-          <w:sz w:val="21"/>
-          <w:szCs w:val="21"/>
-        </w:rPr>
-        <w:t>onclick</w:t>
-      </w:r>
-      <w:r>
-        <w:rPr>
-          <w:rFonts w:ascii="Consolas" w:eastAsia="Times New Roman" w:hAnsi="Consolas" w:cs="Times New Roman"/>
-          <w:color w:val="D4D4D4"/>
-          <w:sz w:val="21"/>
-          <w:szCs w:val="21"/>
-        </w:rPr>
-        <w:t>=</w:t>
-      </w:r>
-      <w:r>
-        <w:rPr>
-          <w:rFonts w:ascii="Consolas" w:eastAsia="Times New Roman" w:hAnsi="Consolas" w:cs="Times New Roman"/>
-          <w:color w:val="CE9178"/>
-          <w:sz w:val="21"/>
-          <w:szCs w:val="21"/>
-        </w:rPr>
-        <w:t>"</w:t>
-      </w:r>
-      <w:r>
-        <w:rPr>
-          <w:rFonts w:ascii="Consolas" w:eastAsia="Times New Roman" w:hAnsi="Consolas" w:cs="Times New Roman"/>
-          <w:color w:val="DCDCAA"/>
-          <w:sz w:val="21"/>
-          <w:szCs w:val="21"/>
-        </w:rPr>
-        <w:t>increment</w:t>
-      </w:r>
-      <w:r>
-        <w:rPr>
-          <w:rFonts w:ascii="Consolas" w:eastAsia="Times New Roman" w:hAnsi="Consolas" w:cs="Times New Roman"/>
-          <w:color w:val="CE9178"/>
-          <w:sz w:val="21"/>
-          <w:szCs w:val="21"/>
-        </w:rPr>
-        <w:t>()"</w:t>
-      </w:r>
-      <w:r>
-        <w:rPr>
-          <w:rFonts w:ascii="Consolas" w:eastAsia="Times New Roman" w:hAnsi="Consolas" w:cs="Times New Roman"/>
-          <w:color w:val="808080"/>
-          <w:sz w:val="21"/>
-          <w:szCs w:val="21"/>
-        </w:rPr>
-        <w:t>&gt;</w:t>
-      </w:r>
-      <w:r>
-        <w:rPr>
-          <w:rFonts w:ascii="Consolas" w:eastAsia="Times New Roman" w:hAnsi="Consolas" w:cs="Times New Roman"/>
-          <w:color w:val="D4D4D4"/>
-          <w:sz w:val="21"/>
-          <w:szCs w:val="21"/>
-        </w:rPr>
-        <w:t>Increment</w:t>
-      </w:r>
-      <w:r>
-        <w:rPr>
-          <w:rFonts w:ascii="Consolas" w:eastAsia="Times New Roman" w:hAnsi="Consolas" w:cs="Times New Roman"/>
-          <w:color w:val="808080"/>
-          <w:sz w:val="21"/>
-          <w:szCs w:val="21"/>
-        </w:rPr>
-        <w:t>&lt;/</w:t>
-      </w:r>
-      <w:r>
-        <w:rPr>
-          <w:rFonts w:ascii="Consolas" w:eastAsia="Times New Roman" w:hAnsi="Consolas" w:cs="Times New Roman"/>
-          <w:color w:val="569CD6"/>
-          <w:sz w:val="21"/>
-          <w:szCs w:val="21"/>
-        </w:rPr>
-        <w:t>button</w:t>
-      </w:r>
-      <w:r>
-        <w:rPr>
-          <w:rFonts w:ascii="Consolas" w:eastAsia="Times New Roman" w:hAnsi="Consolas" w:cs="Times New Roman"/>
-          <w:color w:val="808080"/>
-          <w:sz w:val="21"/>
-          <w:szCs w:val="21"/>
-        </w:rPr>
-        <w:t>&gt;</w:t>
-      </w:r>
-    </w:p>
-    <w:p>
-      <w:pPr>
-        <w:shd w:val="clear" w:color="auto" w:fill="1E1E1E"/>
-        <w:spacing w:after="0" w:line="285" w:lineRule="atLeast"/>
-        <w:rPr>
-          <w:rFonts w:ascii="Consolas" w:eastAsia="Times New Roman" w:hAnsi="Consolas" w:cs="Times New Roman"/>
-          <w:color w:val="D4D4D4"/>
-          <w:sz w:val="21"/>
-          <w:szCs w:val="21"/>
-        </w:rPr>
-      </w:pPr>
-      <w:r>
-        <w:rPr>
-          <w:rFonts w:ascii="Consolas" w:eastAsia="Times New Roman" w:hAnsi="Consolas" w:cs="Times New Roman"/>
-          <w:color w:val="D4D4D4"/>
-          <w:sz w:val="21"/>
-          <w:szCs w:val="21"/>
-        </w:rPr>
-        <w:t xml:space="preserve">        </w:t>
-      </w:r>
-      <w:r>
-        <w:rPr>
-          <w:rFonts w:ascii="Consolas" w:eastAsia="Times New Roman" w:hAnsi="Consolas" w:cs="Times New Roman"/>
-          <w:color w:val="808080"/>
-          <w:sz w:val="21"/>
-          <w:szCs w:val="21"/>
-        </w:rPr>
-        <w:t>&lt;</w:t>
-      </w:r>
-      <w:r>
-        <w:rPr>
-          <w:rFonts w:ascii="Consolas" w:eastAsia="Times New Roman" w:hAnsi="Consolas" w:cs="Times New Roman"/>
-          <w:color w:val="569CD6"/>
-          <w:sz w:val="21"/>
-          <w:szCs w:val="21"/>
-        </w:rPr>
-        <w:t>button</w:t>
-      </w:r>
-      <w:r>
-        <w:rPr>
-          <w:rFonts w:ascii="Consolas" w:eastAsia="Times New Roman" w:hAnsi="Consolas" w:cs="Times New Roman"/>
-          <w:color w:val="D4D4D4"/>
-          <w:sz w:val="21"/>
-          <w:szCs w:val="21"/>
-        </w:rPr>
-        <w:t xml:space="preserve"> </w:t>
-      </w:r>
-      <w:r>
-        <w:rPr>
-          <w:rFonts w:ascii="Consolas" w:eastAsia="Times New Roman" w:hAnsi="Consolas" w:cs="Times New Roman"/>
-          <w:color w:val="9CDCFE"/>
-          <w:sz w:val="21"/>
-          <w:szCs w:val="21"/>
-        </w:rPr>
-        <w:t>class</w:t>
-      </w:r>
-      <w:r>
-        <w:rPr>
-          <w:rFonts w:ascii="Consolas" w:eastAsia="Times New Roman" w:hAnsi="Consolas" w:cs="Times New Roman"/>
-          <w:color w:val="D4D4D4"/>
-          <w:sz w:val="21"/>
-          <w:szCs w:val="21"/>
-        </w:rPr>
-        <w:t>=</w:t>
-      </w:r>
-      <w:r>
-        <w:rPr>
-          <w:rFonts w:ascii="Consolas" w:eastAsia="Times New Roman" w:hAnsi="Consolas" w:cs="Times New Roman"/>
-          <w:color w:val="CE9178"/>
-          <w:sz w:val="21"/>
-          <w:szCs w:val="21"/>
-        </w:rPr>
-        <w:t>"</w:t>
-      </w:r>
-      <w:proofErr w:type="spellStart"/>
-      <w:r>
-        <w:rPr>
-          <w:rFonts w:ascii="Consolas" w:eastAsia="Times New Roman" w:hAnsi="Consolas" w:cs="Times New Roman"/>
-          <w:color w:val="CE9178"/>
-          <w:sz w:val="21"/>
-          <w:szCs w:val="21"/>
-        </w:rPr>
-        <w:t>btn</w:t>
-      </w:r>
-      <w:proofErr w:type="spellEnd"/>
-      <w:r>
-        <w:rPr>
-          <w:rFonts w:ascii="Consolas" w:eastAsia="Times New Roman" w:hAnsi="Consolas" w:cs="Times New Roman"/>
-          <w:color w:val="CE9178"/>
-          <w:sz w:val="21"/>
-          <w:szCs w:val="21"/>
-        </w:rPr>
-        <w:t>"</w:t>
-      </w:r>
-      <w:r>
-        <w:rPr>
-          <w:rFonts w:ascii="Consolas" w:eastAsia="Times New Roman" w:hAnsi="Consolas" w:cs="Times New Roman"/>
-          <w:color w:val="D4D4D4"/>
-          <w:sz w:val="21"/>
-          <w:szCs w:val="21"/>
-        </w:rPr>
-        <w:t xml:space="preserve"> </w:t>
-      </w:r>
-      <w:r>
-        <w:rPr>
-          <w:rFonts w:ascii="Consolas" w:eastAsia="Times New Roman" w:hAnsi="Consolas" w:cs="Times New Roman"/>
-          <w:color w:val="9CDCFE"/>
-          <w:sz w:val="21"/>
-          <w:szCs w:val="21"/>
-        </w:rPr>
-        <w:t>onclick</w:t>
-      </w:r>
-      <w:r>
-        <w:rPr>
-          <w:rFonts w:ascii="Consolas" w:eastAsia="Times New Roman" w:hAnsi="Consolas" w:cs="Times New Roman"/>
-          <w:color w:val="D4D4D4"/>
-          <w:sz w:val="21"/>
-          <w:szCs w:val="21"/>
-        </w:rPr>
-        <w:t>=</w:t>
-      </w:r>
-      <w:r>
-        <w:rPr>
-          <w:rFonts w:ascii="Consolas" w:eastAsia="Times New Roman" w:hAnsi="Consolas" w:cs="Times New Roman"/>
-          <w:color w:val="CE9178"/>
-          <w:sz w:val="21"/>
-          <w:szCs w:val="21"/>
-        </w:rPr>
-        <w:t>"</w:t>
-      </w:r>
-      <w:r>
-        <w:rPr>
-          <w:rFonts w:ascii="Consolas" w:eastAsia="Times New Roman" w:hAnsi="Consolas" w:cs="Times New Roman"/>
-          <w:color w:val="DCDCAA"/>
-          <w:sz w:val="21"/>
-          <w:szCs w:val="21"/>
-        </w:rPr>
-        <w:t>decrement</w:t>
-      </w:r>
-      <w:r>
-        <w:rPr>
-          <w:rFonts w:ascii="Consolas" w:eastAsia="Times New Roman" w:hAnsi="Consolas" w:cs="Times New Roman"/>
-          <w:color w:val="CE9178"/>
-          <w:sz w:val="21"/>
-          <w:szCs w:val="21"/>
-        </w:rPr>
-        <w:t>()"</w:t>
-      </w:r>
-      <w:r>
-        <w:rPr>
-          <w:rFonts w:ascii="Consolas" w:eastAsia="Times New Roman" w:hAnsi="Consolas" w:cs="Times New Roman"/>
-          <w:color w:val="808080"/>
-          <w:sz w:val="21"/>
-          <w:szCs w:val="21"/>
-        </w:rPr>
-        <w:t>&gt;</w:t>
-      </w:r>
-      <w:r>
-        <w:rPr>
-          <w:rFonts w:ascii="Consolas" w:eastAsia="Times New Roman" w:hAnsi="Consolas" w:cs="Times New Roman"/>
-          <w:color w:val="D4D4D4"/>
-          <w:sz w:val="21"/>
-          <w:szCs w:val="21"/>
-        </w:rPr>
-        <w:t>Decrement</w:t>
-      </w:r>
-      <w:r>
-        <w:rPr>
-          <w:rFonts w:ascii="Consolas" w:eastAsia="Times New Roman" w:hAnsi="Consolas" w:cs="Times New Roman"/>
-          <w:color w:val="808080"/>
-          <w:sz w:val="21"/>
-          <w:szCs w:val="21"/>
-        </w:rPr>
-        <w:t>&lt;/</w:t>
-      </w:r>
-      <w:r>
-        <w:rPr>
-          <w:rFonts w:ascii="Consolas" w:eastAsia="Times New Roman" w:hAnsi="Consolas" w:cs="Times New Roman"/>
-          <w:color w:val="569CD6"/>
-          <w:sz w:val="21"/>
-          <w:szCs w:val="21"/>
-        </w:rPr>
-        <w:t>button</w:t>
-      </w:r>
-      <w:r>
-        <w:rPr>
-          <w:rFonts w:ascii="Consolas" w:eastAsia="Times New Roman" w:hAnsi="Consolas" w:cs="Times New Roman"/>
-          <w:color w:val="808080"/>
-          <w:sz w:val="21"/>
-          <w:szCs w:val="21"/>
-        </w:rPr>
-        <w:t>&gt;</w:t>
-      </w:r>
-    </w:p>
-    <w:p>
-      <w:pPr>
-        <w:shd w:val="clear" w:color="auto" w:fill="1E1E1E"/>
-        <w:spacing w:after="0" w:line="285" w:lineRule="atLeast"/>
-        <w:rPr>
-          <w:rFonts w:ascii="Consolas" w:eastAsia="Times New Roman" w:hAnsi="Consolas" w:cs="Times New Roman"/>
-          <w:color w:val="D4D4D4"/>
-          <w:sz w:val="21"/>
-          <w:szCs w:val="21"/>
-        </w:rPr>
-      </w:pPr>
-      <w:r>
-        <w:rPr>
-          <w:rFonts w:ascii="Consolas" w:eastAsia="Times New Roman" w:hAnsi="Consolas" w:cs="Times New Roman"/>
-          <w:color w:val="D4D4D4"/>
-          <w:sz w:val="21"/>
-          <w:szCs w:val="21"/>
-        </w:rPr>
-        <w:t xml:space="preserve">        </w:t>
-      </w:r>
-      <w:r>
-        <w:rPr>
-          <w:rFonts w:ascii="Consolas" w:eastAsia="Times New Roman" w:hAnsi="Consolas" w:cs="Times New Roman"/>
-          <w:color w:val="808080"/>
-          <w:sz w:val="21"/>
-          <w:szCs w:val="21"/>
-        </w:rPr>
-        <w:t>&lt;</w:t>
-      </w:r>
-      <w:r>
-        <w:rPr>
-          <w:rFonts w:ascii="Consolas" w:eastAsia="Times New Roman" w:hAnsi="Consolas" w:cs="Times New Roman"/>
-          <w:color w:val="569CD6"/>
-          <w:sz w:val="21"/>
-          <w:szCs w:val="21"/>
-        </w:rPr>
-        <w:t>button</w:t>
-      </w:r>
-      <w:r>
-        <w:rPr>
-          <w:rFonts w:ascii="Consolas" w:eastAsia="Times New Roman" w:hAnsi="Consolas" w:cs="Times New Roman"/>
-          <w:color w:val="D4D4D4"/>
-          <w:sz w:val="21"/>
-          <w:szCs w:val="21"/>
-        </w:rPr>
-        <w:t xml:space="preserve"> </w:t>
-      </w:r>
-      <w:r>
-        <w:rPr>
-          <w:rFonts w:ascii="Consolas" w:eastAsia="Times New Roman" w:hAnsi="Consolas" w:cs="Times New Roman"/>
-          <w:color w:val="9CDCFE"/>
-          <w:sz w:val="21"/>
-          <w:szCs w:val="21"/>
-        </w:rPr>
-        <w:t>class</w:t>
-      </w:r>
-      <w:r>
-        <w:rPr>
-          <w:rFonts w:ascii="Consolas" w:eastAsia="Times New Roman" w:hAnsi="Consolas" w:cs="Times New Roman"/>
-          <w:color w:val="D4D4D4"/>
-          <w:sz w:val="21"/>
-          <w:szCs w:val="21"/>
-        </w:rPr>
-        <w:t>=</w:t>
-      </w:r>
-      <w:r>
-        <w:rPr>
-          <w:rFonts w:ascii="Consolas" w:eastAsia="Times New Roman" w:hAnsi="Consolas" w:cs="Times New Roman"/>
-          <w:color w:val="CE9178"/>
-          <w:sz w:val="21"/>
-          <w:szCs w:val="21"/>
-        </w:rPr>
-        <w:t>"</w:t>
-      </w:r>
-      <w:proofErr w:type="spellStart"/>
-      <w:r>
-        <w:rPr>
-          <w:rFonts w:ascii="Consolas" w:eastAsia="Times New Roman" w:hAnsi="Consolas" w:cs="Times New Roman"/>
-          <w:color w:val="CE9178"/>
-          <w:sz w:val="21"/>
-          <w:szCs w:val="21"/>
-        </w:rPr>
-        <w:t>btn</w:t>
-      </w:r>
-      <w:proofErr w:type="spellEnd"/>
-      <w:r>
-        <w:rPr>
-          <w:rFonts w:ascii="Consolas" w:eastAsia="Times New Roman" w:hAnsi="Consolas" w:cs="Times New Roman"/>
-          <w:color w:val="CE9178"/>
-          <w:sz w:val="21"/>
-          <w:szCs w:val="21"/>
-        </w:rPr>
-        <w:t>"</w:t>
-      </w:r>
-      <w:r>
-        <w:rPr>
-          <w:rFonts w:ascii="Consolas" w:eastAsia="Times New Roman" w:hAnsi="Consolas" w:cs="Times New Roman"/>
-          <w:color w:val="D4D4D4"/>
-          <w:sz w:val="21"/>
-          <w:szCs w:val="21"/>
-        </w:rPr>
-        <w:t xml:space="preserve"> </w:t>
-      </w:r>
-      <w:r>
-        <w:rPr>
-          <w:rFonts w:ascii="Consolas" w:eastAsia="Times New Roman" w:hAnsi="Consolas" w:cs="Times New Roman"/>
-          <w:color w:val="9CDCFE"/>
-          <w:sz w:val="21"/>
-          <w:szCs w:val="21"/>
-        </w:rPr>
-        <w:t>onclick</w:t>
-      </w:r>
-      <w:r>
-        <w:rPr>
-          <w:rFonts w:ascii="Consolas" w:eastAsia="Times New Roman" w:hAnsi="Consolas" w:cs="Times New Roman"/>
-          <w:color w:val="D4D4D4"/>
-          <w:sz w:val="21"/>
-          <w:szCs w:val="21"/>
-        </w:rPr>
-        <w:t>=</w:t>
-      </w:r>
-      <w:r>
-        <w:rPr>
-          <w:rFonts w:ascii="Consolas" w:eastAsia="Times New Roman" w:hAnsi="Consolas" w:cs="Times New Roman"/>
-          <w:color w:val="CE9178"/>
-          <w:sz w:val="21"/>
-          <w:szCs w:val="21"/>
-        </w:rPr>
-        <w:t>"</w:t>
-      </w:r>
-      <w:r>
-        <w:rPr>
-          <w:rFonts w:ascii="Consolas" w:eastAsia="Times New Roman" w:hAnsi="Consolas" w:cs="Times New Roman"/>
-          <w:color w:val="DCDCAA"/>
-          <w:sz w:val="21"/>
-          <w:szCs w:val="21"/>
-        </w:rPr>
-        <w:t>reset</w:t>
-      </w:r>
-      <w:r>
-        <w:rPr>
-          <w:rFonts w:ascii="Consolas" w:eastAsia="Times New Roman" w:hAnsi="Consolas" w:cs="Times New Roman"/>
-          <w:color w:val="CE9178"/>
-          <w:sz w:val="21"/>
-          <w:szCs w:val="21"/>
-        </w:rPr>
-        <w:t>()"</w:t>
-      </w:r>
-      <w:r>
-        <w:rPr>
-          <w:rFonts w:ascii="Consolas" w:eastAsia="Times New Roman" w:hAnsi="Consolas" w:cs="Times New Roman"/>
-          <w:color w:val="808080"/>
-          <w:sz w:val="21"/>
-          <w:szCs w:val="21"/>
-        </w:rPr>
-        <w:t>&gt;</w:t>
-      </w:r>
-      <w:r>
-        <w:rPr>
-          <w:rFonts w:ascii="Consolas" w:eastAsia="Times New Roman" w:hAnsi="Consolas" w:cs="Times New Roman"/>
-          <w:color w:val="D4D4D4"/>
-          <w:sz w:val="21"/>
-          <w:szCs w:val="21"/>
-        </w:rPr>
-        <w:t>Reset</w:t>
-      </w:r>
-      <w:r>
-        <w:rPr>
-          <w:rFonts w:ascii="Consolas" w:eastAsia="Times New Roman" w:hAnsi="Consolas" w:cs="Times New Roman"/>
-          <w:color w:val="808080"/>
-          <w:sz w:val="21"/>
-          <w:szCs w:val="21"/>
-        </w:rPr>
-        <w:t>&lt;/</w:t>
-      </w:r>
-      <w:r>
-        <w:rPr>
-          <w:rFonts w:ascii="Consolas" w:eastAsia="Times New Roman" w:hAnsi="Consolas" w:cs="Times New Roman"/>
-          <w:color w:val="569CD6"/>
-          <w:sz w:val="21"/>
-          <w:szCs w:val="21"/>
-        </w:rPr>
-        <w:t>button</w:t>
-      </w:r>
-      <w:r>
-        <w:rPr>
-          <w:rFonts w:ascii="Consolas" w:eastAsia="Times New Roman" w:hAnsi="Consolas" w:cs="Times New Roman"/>
-          <w:color w:val="808080"/>
-          <w:sz w:val="21"/>
-          <w:szCs w:val="21"/>
-        </w:rPr>
-        <w:t>&gt;</w:t>
-      </w:r>
-    </w:p>
-    <w:p>
-      <w:pPr>
-        <w:shd w:val="clear" w:color="auto" w:fill="1E1E1E"/>
-        <w:spacing w:after="0" w:line="285" w:lineRule="atLeast"/>
-        <w:rPr>
-          <w:rFonts w:ascii="Consolas" w:eastAsia="Times New Roman" w:hAnsi="Consolas" w:cs="Times New Roman"/>
-          <w:color w:val="D4D4D4"/>
-          <w:sz w:val="21"/>
-          <w:szCs w:val="21"/>
-        </w:rPr>
-      </w:pPr>
-      <w:r>
-        <w:rPr>
-          <w:rFonts w:ascii="Consolas" w:eastAsia="Times New Roman" w:hAnsi="Consolas" w:cs="Times New Roman"/>
-          <w:color w:val="D4D4D4"/>
-          <w:sz w:val="21"/>
-          <w:szCs w:val="21"/>
-        </w:rPr>
-        <w:t xml:space="preserve">    </w:t>
-      </w:r>
-      <w:r>
-        <w:rPr>
-          <w:rFonts w:ascii="Consolas" w:eastAsia="Times New Roman" w:hAnsi="Consolas" w:cs="Times New Roman"/>
-          <w:color w:val="808080"/>
-          <w:sz w:val="21"/>
-          <w:szCs w:val="21"/>
-        </w:rPr>
-        <w:t>&lt;/</w:t>
-      </w:r>
-      <w:r>
-        <w:rPr>
-          <w:rFonts w:ascii="Consolas" w:eastAsia="Times New Roman" w:hAnsi="Consolas" w:cs="Times New Roman"/>
-          <w:color w:val="569CD6"/>
-          <w:sz w:val="21"/>
-          <w:szCs w:val="21"/>
-        </w:rPr>
-        <w:t>div</w:t>
-      </w:r>
-      <w:r>
-        <w:rPr>
-          <w:rFonts w:ascii="Consolas" w:eastAsia="Times New Roman" w:hAnsi="Consolas" w:cs="Times New Roman"/>
-          <w:color w:val="808080"/>
-          <w:sz w:val="21"/>
-          <w:szCs w:val="21"/>
-        </w:rPr>
-        <w:t>&gt;</w:t>
-      </w:r>
-    </w:p>
-    <w:p>
-      <w:pPr>
-        <w:shd w:val="clear" w:color="auto" w:fill="1E1E1E"/>
-        <w:spacing w:after="0" w:line="285" w:lineRule="atLeast"/>
-        <w:rPr>
-          <w:rFonts w:ascii="Consolas" w:eastAsia="Times New Roman" w:hAnsi="Consolas" w:cs="Times New Roman"/>
-          <w:color w:val="D4D4D4"/>
-          <w:sz w:val="21"/>
-          <w:szCs w:val="21"/>
-        </w:rPr>
-      </w:pPr>
-    </w:p>
-    <w:p>
-      <w:pPr>
-        <w:shd w:val="clear" w:color="auto" w:fill="1E1E1E"/>
-        <w:spacing w:after="0" w:line="285" w:lineRule="atLeast"/>
-        <w:rPr>
-          <w:rFonts w:ascii="Consolas" w:eastAsia="Times New Roman" w:hAnsi="Consolas" w:cs="Times New Roman"/>
-          <w:color w:val="D4D4D4"/>
-          <w:sz w:val="21"/>
-          <w:szCs w:val="21"/>
-        </w:rPr>
-      </w:pPr>
-      <w:r>
-        <w:rPr>
-          <w:rFonts w:ascii="Consolas" w:eastAsia="Times New Roman" w:hAnsi="Consolas" w:cs="Times New Roman"/>
-          <w:color w:val="D4D4D4"/>
-          <w:sz w:val="21"/>
-          <w:szCs w:val="21"/>
-        </w:rPr>
-        <w:t xml:space="preserve">    </w:t>
-      </w:r>
-      <w:r>
-        <w:rPr>
-          <w:rFonts w:ascii="Consolas" w:eastAsia="Times New Roman" w:hAnsi="Consolas" w:cs="Times New Roman"/>
-          <w:color w:val="808080"/>
-          <w:sz w:val="21"/>
-          <w:szCs w:val="21"/>
-        </w:rPr>
-        <w:t>&lt;/</w:t>
-      </w:r>
-      <w:r>
-        <w:rPr>
-          <w:rFonts w:ascii="Consolas" w:eastAsia="Times New Roman" w:hAnsi="Consolas" w:cs="Times New Roman"/>
-          <w:color w:val="569CD6"/>
-          <w:sz w:val="21"/>
-          <w:szCs w:val="21"/>
-        </w:rPr>
-        <w:t>div</w:t>
-      </w:r>
-      <w:r>
-        <w:rPr>
-          <w:rFonts w:ascii="Consolas" w:eastAsia="Times New Roman" w:hAnsi="Consolas" w:cs="Times New Roman"/>
-          <w:color w:val="808080"/>
-          <w:sz w:val="21"/>
-          <w:szCs w:val="21"/>
-        </w:rPr>
-        <w:t>&gt;</w:t>
-      </w:r>
-    </w:p>
-    <w:p>
-      <w:pPr>
-        <w:shd w:val="clear" w:color="auto" w:fill="1E1E1E"/>
-        <w:spacing w:after="0" w:line="285" w:lineRule="atLeast"/>
-        <w:rPr>
-          <w:rFonts w:ascii="Consolas" w:eastAsia="Times New Roman" w:hAnsi="Consolas" w:cs="Times New Roman"/>
-          <w:color w:val="D4D4D4"/>
-          <w:sz w:val="21"/>
-          <w:szCs w:val="21"/>
-        </w:rPr>
-      </w:pPr>
-      <w:r>
-        <w:rPr>
-          <w:rFonts w:ascii="Consolas" w:eastAsia="Times New Roman" w:hAnsi="Consolas" w:cs="Times New Roman"/>
-          <w:color w:val="D4D4D4"/>
-          <w:sz w:val="21"/>
-          <w:szCs w:val="21"/>
-        </w:rPr>
-        <w:t xml:space="preserve">    </w:t>
-      </w:r>
-      <w:r>
-        <w:rPr>
-          <w:rFonts w:ascii="Consolas" w:eastAsia="Times New Roman" w:hAnsi="Consolas" w:cs="Times New Roman"/>
-          <w:color w:val="808080"/>
-          <w:sz w:val="21"/>
-          <w:szCs w:val="21"/>
-        </w:rPr>
-        <w:t>&lt;</w:t>
-      </w:r>
-      <w:r>
-        <w:rPr>
-          <w:rFonts w:ascii="Consolas" w:eastAsia="Times New Roman" w:hAnsi="Consolas" w:cs="Times New Roman"/>
-          <w:color w:val="569CD6"/>
-          <w:sz w:val="21"/>
-          <w:szCs w:val="21"/>
-        </w:rPr>
-        <w:t>script</w:t>
-      </w:r>
-      <w:r>
-        <w:rPr>
-          <w:rFonts w:ascii="Consolas" w:eastAsia="Times New Roman" w:hAnsi="Consolas" w:cs="Times New Roman"/>
-          <w:color w:val="D4D4D4"/>
-          <w:sz w:val="21"/>
-          <w:szCs w:val="21"/>
-        </w:rPr>
-        <w:t xml:space="preserve"> </w:t>
-      </w:r>
-      <w:proofErr w:type="spellStart"/>
-      <w:r>
-        <w:rPr>
-          <w:rFonts w:ascii="Consolas" w:eastAsia="Times New Roman" w:hAnsi="Consolas" w:cs="Times New Roman"/>
-          <w:color w:val="9CDCFE"/>
-          <w:sz w:val="21"/>
-          <w:szCs w:val="21"/>
-        </w:rPr>
-        <w:t>src</w:t>
-      </w:r>
-      <w:proofErr w:type="spellEnd"/>
-      <w:r>
-        <w:rPr>
-          <w:rFonts w:ascii="Consolas" w:eastAsia="Times New Roman" w:hAnsi="Consolas" w:cs="Times New Roman"/>
-          <w:color w:val="D4D4D4"/>
-          <w:sz w:val="21"/>
-          <w:szCs w:val="21"/>
-        </w:rPr>
-        <w:t>=</w:t>
-      </w:r>
-      <w:r>
-        <w:rPr>
-          <w:rFonts w:ascii="Consolas" w:eastAsia="Times New Roman" w:hAnsi="Consolas" w:cs="Times New Roman"/>
-          <w:color w:val="CE9178"/>
-          <w:sz w:val="21"/>
-          <w:szCs w:val="21"/>
-        </w:rPr>
-        <w:t>"./Script/app.js"</w:t>
-      </w:r>
-      <w:r>
-        <w:rPr>
-          <w:rFonts w:ascii="Consolas" w:eastAsia="Times New Roman" w:hAnsi="Consolas" w:cs="Times New Roman"/>
-          <w:color w:val="808080"/>
-          <w:sz w:val="21"/>
-          <w:szCs w:val="21"/>
-        </w:rPr>
-        <w:t>&gt;&lt;/</w:t>
-      </w:r>
-      <w:r>
-        <w:rPr>
-          <w:rFonts w:ascii="Consolas" w:eastAsia="Times New Roman" w:hAnsi="Consolas" w:cs="Times New Roman"/>
-          <w:color w:val="569CD6"/>
-          <w:sz w:val="21"/>
-          <w:szCs w:val="21"/>
-        </w:rPr>
-        <w:t>script</w:t>
-      </w:r>
-      <w:r>
-        <w:rPr>
-          <w:rFonts w:ascii="Consolas" w:eastAsia="Times New Roman" w:hAnsi="Consolas" w:cs="Times New Roman"/>
-          <w:color w:val="808080"/>
-          <w:sz w:val="21"/>
-          <w:szCs w:val="21"/>
-        </w:rPr>
-        <w:t>&gt;</w:t>
-      </w:r>
-    </w:p>
-    <w:p>
-      <w:pPr>
-        <w:shd w:val="clear" w:color="auto" w:fill="1E1E1E"/>
-        <w:spacing w:after="0" w:line="285" w:lineRule="atLeast"/>
-        <w:rPr>
-          <w:rFonts w:ascii="Consolas" w:eastAsia="Times New Roman" w:hAnsi="Consolas" w:cs="Times New Roman"/>
-          <w:color w:val="D4D4D4"/>
-          <w:sz w:val="21"/>
-          <w:szCs w:val="21"/>
-        </w:rPr>
-      </w:pPr>
-      <w:r>
-        <w:rPr>
-          <w:rFonts w:ascii="Consolas" w:eastAsia="Times New Roman" w:hAnsi="Consolas" w:cs="Times New Roman"/>
-          <w:color w:val="808080"/>
-          <w:sz w:val="21"/>
-          <w:szCs w:val="21"/>
-        </w:rPr>
-        <w:t>&lt;/</w:t>
-      </w:r>
-      <w:r>
-        <w:rPr>
-          <w:rFonts w:ascii="Consolas" w:eastAsia="Times New Roman" w:hAnsi="Consolas" w:cs="Times New Roman"/>
-          <w:color w:val="569CD6"/>
-          <w:sz w:val="21"/>
-          <w:szCs w:val="21"/>
-        </w:rPr>
-        <w:t>body</w:t>
-      </w:r>
-      <w:r>
-        <w:rPr>
-          <w:rFonts w:ascii="Consolas" w:eastAsia="Times New Roman" w:hAnsi="Consolas" w:cs="Times New Roman"/>
-          <w:color w:val="808080"/>
-          <w:sz w:val="21"/>
-          <w:szCs w:val="21"/>
-        </w:rPr>
-        <w:t>&gt;</w:t>
-      </w:r>
-    </w:p>
-    <w:p>
-      <w:pPr>
-        <w:shd w:val="clear" w:color="auto" w:fill="1E1E1E"/>
-        <w:spacing w:after="0" w:line="285" w:lineRule="atLeast"/>
-        <w:rPr>
-          <w:rFonts w:ascii="Consolas" w:eastAsia="Times New Roman" w:hAnsi="Consolas" w:cs="Times New Roman"/>
-          <w:color w:val="D4D4D4"/>
-          <w:sz w:val="21"/>
-          <w:szCs w:val="21"/>
-        </w:rPr>
-      </w:pPr>
-      <w:r>
-        <w:rPr>
-          <w:rFonts w:ascii="Consolas" w:eastAsia="Times New Roman" w:hAnsi="Consolas" w:cs="Times New Roman"/>
-          <w:color w:val="808080"/>
-          <w:sz w:val="21"/>
-          <w:szCs w:val="21"/>
-        </w:rPr>
-        <w:t>&lt;/</w:t>
-      </w:r>
-      <w:r>
-        <w:rPr>
-          <w:rFonts w:ascii="Consolas" w:eastAsia="Times New Roman" w:hAnsi="Consolas" w:cs="Times New Roman"/>
-          <w:color w:val="569CD6"/>
-          <w:sz w:val="21"/>
-          <w:szCs w:val="21"/>
-        </w:rPr>
-        <w:t>html</w:t>
-      </w:r>
-      <w:r>
-        <w:rPr>
-          <w:rFonts w:ascii="Consolas" w:eastAsia="Times New Roman" w:hAnsi="Consolas" w:cs="Times New Roman"/>
-          <w:color w:val="808080"/>
-          <w:sz w:val="21"/>
-          <w:szCs w:val="21"/>
-        </w:rPr>
-        <w:t>&gt;</w:t>
-      </w:r>
-    </w:p>
-    <w:p>
-      <w:pPr>
+      </w:pPr>
+      <w:r>
         <w:rPr>
           <w:b/>
           <w:bCs/>
           <w:sz w:val="28"/>
           <w:szCs w:val="28"/>
         </w:rPr>
-      </w:pPr>
+        <w:t>HTML:</w:t>
+      </w:r>
+    </w:p>
+    <w:p>
+      <w:pPr>
+        <w:shd w:val="clear" w:color="auto" w:fill="1E1E1E"/>
+        <w:spacing w:after="0" w:line="285" w:lineRule="atLeast"/>
+        <w:rPr>
+          <w:rFonts w:ascii="Consolas" w:eastAsia="Times New Roman" w:hAnsi="Consolas" w:cs="Times New Roman"/>
+          <w:color w:val="D4D4D4"/>
+          <w:sz w:val="21"/>
+          <w:szCs w:val="21"/>
+        </w:rPr>
+      </w:pPr>
+      <w:r>
+        <w:rPr>
+          <w:rFonts w:ascii="Consolas" w:eastAsia="Times New Roman" w:hAnsi="Consolas" w:cs="Times New Roman"/>
+          <w:color w:val="808080"/>
+          <w:sz w:val="21"/>
+          <w:szCs w:val="21"/>
+        </w:rPr>
+        <w:t>&lt;!</w:t>
+      </w:r>
+      <w:r>
+        <w:rPr>
+          <w:rFonts w:ascii="Consolas" w:eastAsia="Times New Roman" w:hAnsi="Consolas" w:cs="Times New Roman"/>
+          <w:color w:val="569CD6"/>
+          <w:sz w:val="21"/>
+          <w:szCs w:val="21"/>
+        </w:rPr>
+        <w:t>DOCTYPE</w:t>
+      </w:r>
+      <w:r>
+        <w:rPr>
+          <w:rFonts w:ascii="Consolas" w:eastAsia="Times New Roman" w:hAnsi="Consolas" w:cs="Times New Roman"/>
+          <w:color w:val="D4D4D4"/>
+          <w:sz w:val="21"/>
+          <w:szCs w:val="21"/>
+        </w:rPr>
+        <w:t xml:space="preserve"> </w:t>
+      </w:r>
+      <w:r>
+        <w:rPr>
+          <w:rFonts w:ascii="Consolas" w:eastAsia="Times New Roman" w:hAnsi="Consolas" w:cs="Times New Roman"/>
+          <w:color w:val="9CDCFE"/>
+          <w:sz w:val="21"/>
+          <w:szCs w:val="21"/>
+        </w:rPr>
+        <w:t>html</w:t>
+      </w:r>
+      <w:r>
+        <w:rPr>
+          <w:rFonts w:ascii="Consolas" w:eastAsia="Times New Roman" w:hAnsi="Consolas" w:cs="Times New Roman"/>
+          <w:color w:val="808080"/>
+          <w:sz w:val="21"/>
+          <w:szCs w:val="21"/>
+        </w:rPr>
+        <w:t>&gt;</w:t>
+      </w:r>
+    </w:p>
+    <w:p>
+      <w:pPr>
+        <w:shd w:val="clear" w:color="auto" w:fill="1E1E1E"/>
+        <w:spacing w:after="0" w:line="285" w:lineRule="atLeast"/>
+        <w:rPr>
+          <w:rFonts w:ascii="Consolas" w:eastAsia="Times New Roman" w:hAnsi="Consolas" w:cs="Times New Roman"/>
+          <w:color w:val="D4D4D4"/>
+          <w:sz w:val="21"/>
+          <w:szCs w:val="21"/>
+        </w:rPr>
+      </w:pPr>
+      <w:r>
+        <w:rPr>
+          <w:rFonts w:ascii="Consolas" w:eastAsia="Times New Roman" w:hAnsi="Consolas" w:cs="Times New Roman"/>
+          <w:color w:val="808080"/>
+          <w:sz w:val="21"/>
+          <w:szCs w:val="21"/>
+        </w:rPr>
+        <w:t>&lt;</w:t>
+      </w:r>
+      <w:r>
+        <w:rPr>
+          <w:rFonts w:ascii="Consolas" w:eastAsia="Times New Roman" w:hAnsi="Consolas" w:cs="Times New Roman"/>
+          <w:color w:val="569CD6"/>
+          <w:sz w:val="21"/>
+          <w:szCs w:val="21"/>
+        </w:rPr>
+        <w:t>html</w:t>
+      </w:r>
+      <w:r>
+        <w:rPr>
+          <w:rFonts w:ascii="Consolas" w:eastAsia="Times New Roman" w:hAnsi="Consolas" w:cs="Times New Roman"/>
+          <w:color w:val="D4D4D4"/>
+          <w:sz w:val="21"/>
+          <w:szCs w:val="21"/>
+        </w:rPr>
+        <w:t xml:space="preserve"> </w:t>
+      </w:r>
+      <w:r>
+        <w:rPr>
+          <w:rFonts w:ascii="Consolas" w:eastAsia="Times New Roman" w:hAnsi="Consolas" w:cs="Times New Roman"/>
+          <w:color w:val="9CDCFE"/>
+          <w:sz w:val="21"/>
+          <w:szCs w:val="21"/>
+        </w:rPr>
+        <w:t>lang</w:t>
+      </w:r>
+      <w:r>
+        <w:rPr>
+          <w:rFonts w:ascii="Consolas" w:eastAsia="Times New Roman" w:hAnsi="Consolas" w:cs="Times New Roman"/>
+          <w:color w:val="D4D4D4"/>
+          <w:sz w:val="21"/>
+          <w:szCs w:val="21"/>
+        </w:rPr>
+        <w:t>=</w:t>
+      </w:r>
+      <w:r>
+        <w:rPr>
+          <w:rFonts w:ascii="Consolas" w:eastAsia="Times New Roman" w:hAnsi="Consolas" w:cs="Times New Roman"/>
+          <w:color w:val="CE9178"/>
+          <w:sz w:val="21"/>
+          <w:szCs w:val="21"/>
+        </w:rPr>
+        <w:t>"en"</w:t>
+      </w:r>
+      <w:r>
+        <w:rPr>
+          <w:rFonts w:ascii="Consolas" w:eastAsia="Times New Roman" w:hAnsi="Consolas" w:cs="Times New Roman"/>
+          <w:color w:val="808080"/>
+          <w:sz w:val="21"/>
+          <w:szCs w:val="21"/>
+        </w:rPr>
+        <w:t>&gt;</w:t>
+      </w:r>
+    </w:p>
+    <w:p>
+      <w:pPr>
+        <w:shd w:val="clear" w:color="auto" w:fill="1E1E1E"/>
+        <w:spacing w:after="0" w:line="285" w:lineRule="atLeast"/>
+        <w:rPr>
+          <w:rFonts w:ascii="Consolas" w:eastAsia="Times New Roman" w:hAnsi="Consolas" w:cs="Times New Roman"/>
+          <w:color w:val="D4D4D4"/>
+          <w:sz w:val="21"/>
+          <w:szCs w:val="21"/>
+        </w:rPr>
+      </w:pPr>
+      <w:r>
+        <w:rPr>
+          <w:rFonts w:ascii="Consolas" w:eastAsia="Times New Roman" w:hAnsi="Consolas" w:cs="Times New Roman"/>
+          <w:color w:val="808080"/>
+          <w:sz w:val="21"/>
+          <w:szCs w:val="21"/>
+        </w:rPr>
+        <w:t>&lt;</w:t>
+      </w:r>
+      <w:r>
+        <w:rPr>
+          <w:rFonts w:ascii="Consolas" w:eastAsia="Times New Roman" w:hAnsi="Consolas" w:cs="Times New Roman"/>
+          <w:color w:val="569CD6"/>
+          <w:sz w:val="21"/>
+          <w:szCs w:val="21"/>
+        </w:rPr>
+        <w:t>head</w:t>
+      </w:r>
+      <w:r>
+        <w:rPr>
+          <w:rFonts w:ascii="Consolas" w:eastAsia="Times New Roman" w:hAnsi="Consolas" w:cs="Times New Roman"/>
+          <w:color w:val="808080"/>
+          <w:sz w:val="21"/>
+          <w:szCs w:val="21"/>
+        </w:rPr>
+        <w:t>&gt;</w:t>
+      </w:r>
+    </w:p>
+    <w:p>
+      <w:pPr>
+        <w:shd w:val="clear" w:color="auto" w:fill="1E1E1E"/>
+        <w:spacing w:after="0" w:line="285" w:lineRule="atLeast"/>
+        <w:rPr>
+          <w:rFonts w:ascii="Consolas" w:eastAsia="Times New Roman" w:hAnsi="Consolas" w:cs="Times New Roman"/>
+          <w:color w:val="D4D4D4"/>
+          <w:sz w:val="21"/>
+          <w:szCs w:val="21"/>
+        </w:rPr>
+      </w:pPr>
+      <w:r>
+        <w:rPr>
+          <w:rFonts w:ascii="Consolas" w:eastAsia="Times New Roman" w:hAnsi="Consolas" w:cs="Times New Roman"/>
+          <w:color w:val="D4D4D4"/>
+          <w:sz w:val="21"/>
+          <w:szCs w:val="21"/>
+        </w:rPr>
+        <w:t xml:space="preserve">    </w:t>
+      </w:r>
+      <w:r>
+        <w:rPr>
+          <w:rFonts w:ascii="Consolas" w:eastAsia="Times New Roman" w:hAnsi="Consolas" w:cs="Times New Roman"/>
+          <w:color w:val="808080"/>
+          <w:sz w:val="21"/>
+          <w:szCs w:val="21"/>
+        </w:rPr>
+        <w:t>&lt;</w:t>
+      </w:r>
+      <w:r>
+        <w:rPr>
+          <w:rFonts w:ascii="Consolas" w:eastAsia="Times New Roman" w:hAnsi="Consolas" w:cs="Times New Roman"/>
+          <w:color w:val="569CD6"/>
+          <w:sz w:val="21"/>
+          <w:szCs w:val="21"/>
+        </w:rPr>
+        <w:t>meta</w:t>
+      </w:r>
+      <w:r>
+        <w:rPr>
+          <w:rFonts w:ascii="Consolas" w:eastAsia="Times New Roman" w:hAnsi="Consolas" w:cs="Times New Roman"/>
+          <w:color w:val="D4D4D4"/>
+          <w:sz w:val="21"/>
+          <w:szCs w:val="21"/>
+        </w:rPr>
+        <w:t xml:space="preserve"> </w:t>
+      </w:r>
+      <w:r>
+        <w:rPr>
+          <w:rFonts w:ascii="Consolas" w:eastAsia="Times New Roman" w:hAnsi="Consolas" w:cs="Times New Roman"/>
+          <w:color w:val="9CDCFE"/>
+          <w:sz w:val="21"/>
+          <w:szCs w:val="21"/>
+        </w:rPr>
+        <w:t>charset</w:t>
+      </w:r>
+      <w:r>
+        <w:rPr>
+          <w:rFonts w:ascii="Consolas" w:eastAsia="Times New Roman" w:hAnsi="Consolas" w:cs="Times New Roman"/>
+          <w:color w:val="D4D4D4"/>
+          <w:sz w:val="21"/>
+          <w:szCs w:val="21"/>
+        </w:rPr>
+        <w:t>=</w:t>
+      </w:r>
+      <w:r>
+        <w:rPr>
+          <w:rFonts w:ascii="Consolas" w:eastAsia="Times New Roman" w:hAnsi="Consolas" w:cs="Times New Roman"/>
+          <w:color w:val="CE9178"/>
+          <w:sz w:val="21"/>
+          <w:szCs w:val="21"/>
+        </w:rPr>
+        <w:t>"UTF-8"</w:t>
+      </w:r>
+      <w:r>
+        <w:rPr>
+          <w:rFonts w:ascii="Consolas" w:eastAsia="Times New Roman" w:hAnsi="Consolas" w:cs="Times New Roman"/>
+          <w:color w:val="808080"/>
+          <w:sz w:val="21"/>
+          <w:szCs w:val="21"/>
+        </w:rPr>
+        <w:t>&gt;</w:t>
+      </w:r>
+    </w:p>
+    <w:p>
+      <w:pPr>
+        <w:shd w:val="clear" w:color="auto" w:fill="1E1E1E"/>
+        <w:spacing w:after="0" w:line="285" w:lineRule="atLeast"/>
+        <w:rPr>
+          <w:rFonts w:ascii="Consolas" w:eastAsia="Times New Roman" w:hAnsi="Consolas" w:cs="Times New Roman"/>
+          <w:color w:val="D4D4D4"/>
+          <w:sz w:val="21"/>
+          <w:szCs w:val="21"/>
+        </w:rPr>
+      </w:pPr>
+      <w:r>
+        <w:rPr>
+          <w:rFonts w:ascii="Consolas" w:eastAsia="Times New Roman" w:hAnsi="Consolas" w:cs="Times New Roman"/>
+          <w:color w:val="D4D4D4"/>
+          <w:sz w:val="21"/>
+          <w:szCs w:val="21"/>
+        </w:rPr>
+        <w:t xml:space="preserve">    </w:t>
+      </w:r>
+      <w:r>
+        <w:rPr>
+          <w:rFonts w:ascii="Consolas" w:eastAsia="Times New Roman" w:hAnsi="Consolas" w:cs="Times New Roman"/>
+          <w:color w:val="808080"/>
+          <w:sz w:val="21"/>
+          <w:szCs w:val="21"/>
+        </w:rPr>
+        <w:t>&lt;</w:t>
+      </w:r>
+      <w:r>
+        <w:rPr>
+          <w:rFonts w:ascii="Consolas" w:eastAsia="Times New Roman" w:hAnsi="Consolas" w:cs="Times New Roman"/>
+          <w:color w:val="569CD6"/>
+          <w:sz w:val="21"/>
+          <w:szCs w:val="21"/>
+        </w:rPr>
+        <w:t>meta</w:t>
+      </w:r>
+      <w:r>
+        <w:rPr>
+          <w:rFonts w:ascii="Consolas" w:eastAsia="Times New Roman" w:hAnsi="Consolas" w:cs="Times New Roman"/>
+          <w:color w:val="D4D4D4"/>
+          <w:sz w:val="21"/>
+          <w:szCs w:val="21"/>
+        </w:rPr>
+        <w:t xml:space="preserve"> </w:t>
+      </w:r>
+      <w:r>
+        <w:rPr>
+          <w:rFonts w:ascii="Consolas" w:eastAsia="Times New Roman" w:hAnsi="Consolas" w:cs="Times New Roman"/>
+          <w:color w:val="9CDCFE"/>
+          <w:sz w:val="21"/>
+          <w:szCs w:val="21"/>
+        </w:rPr>
+        <w:t>http-equiv</w:t>
+      </w:r>
+      <w:r>
+        <w:rPr>
+          <w:rFonts w:ascii="Consolas" w:eastAsia="Times New Roman" w:hAnsi="Consolas" w:cs="Times New Roman"/>
+          <w:color w:val="D4D4D4"/>
+          <w:sz w:val="21"/>
+          <w:szCs w:val="21"/>
+        </w:rPr>
+        <w:t>=</w:t>
+      </w:r>
+      <w:r>
+        <w:rPr>
+          <w:rFonts w:ascii="Consolas" w:eastAsia="Times New Roman" w:hAnsi="Consolas" w:cs="Times New Roman"/>
+          <w:color w:val="CE9178"/>
+          <w:sz w:val="21"/>
+          <w:szCs w:val="21"/>
+        </w:rPr>
+        <w:t>"X-UA-Compatible"</w:t>
+      </w:r>
+      <w:r>
+        <w:rPr>
+          <w:rFonts w:ascii="Consolas" w:eastAsia="Times New Roman" w:hAnsi="Consolas" w:cs="Times New Roman"/>
+          <w:color w:val="D4D4D4"/>
+          <w:sz w:val="21"/>
+          <w:szCs w:val="21"/>
+        </w:rPr>
+        <w:t xml:space="preserve"> </w:t>
+      </w:r>
+      <w:r>
+        <w:rPr>
+          <w:rFonts w:ascii="Consolas" w:eastAsia="Times New Roman" w:hAnsi="Consolas" w:cs="Times New Roman"/>
+          <w:color w:val="9CDCFE"/>
+          <w:sz w:val="21"/>
+          <w:szCs w:val="21"/>
+        </w:rPr>
+        <w:t>content</w:t>
+      </w:r>
+      <w:r>
+        <w:rPr>
+          <w:rFonts w:ascii="Consolas" w:eastAsia="Times New Roman" w:hAnsi="Consolas" w:cs="Times New Roman"/>
+          <w:color w:val="D4D4D4"/>
+          <w:sz w:val="21"/>
+          <w:szCs w:val="21"/>
+        </w:rPr>
+        <w:t>=</w:t>
+      </w:r>
+      <w:r>
+        <w:rPr>
+          <w:rFonts w:ascii="Consolas" w:eastAsia="Times New Roman" w:hAnsi="Consolas" w:cs="Times New Roman"/>
+          <w:color w:val="CE9178"/>
+          <w:sz w:val="21"/>
+          <w:szCs w:val="21"/>
+        </w:rPr>
+        <w:t>"IE=edge"</w:t>
+      </w:r>
+      <w:r>
+        <w:rPr>
+          <w:rFonts w:ascii="Consolas" w:eastAsia="Times New Roman" w:hAnsi="Consolas" w:cs="Times New Roman"/>
+          <w:color w:val="808080"/>
+          <w:sz w:val="21"/>
+          <w:szCs w:val="21"/>
+        </w:rPr>
+        <w:t>&gt;</w:t>
+      </w:r>
+    </w:p>
+    <w:p>
+      <w:pPr>
+        <w:shd w:val="clear" w:color="auto" w:fill="1E1E1E"/>
+        <w:spacing w:after="0" w:line="285" w:lineRule="atLeast"/>
+        <w:rPr>
+          <w:rFonts w:ascii="Consolas" w:eastAsia="Times New Roman" w:hAnsi="Consolas" w:cs="Times New Roman"/>
+          <w:color w:val="D4D4D4"/>
+          <w:sz w:val="21"/>
+          <w:szCs w:val="21"/>
+        </w:rPr>
+      </w:pPr>
+      <w:r>
+        <w:rPr>
+          <w:rFonts w:ascii="Consolas" w:eastAsia="Times New Roman" w:hAnsi="Consolas" w:cs="Times New Roman"/>
+          <w:color w:val="D4D4D4"/>
+          <w:sz w:val="21"/>
+          <w:szCs w:val="21"/>
+        </w:rPr>
+        <w:t xml:space="preserve">    </w:t>
+      </w:r>
+      <w:r>
+        <w:rPr>
+          <w:rFonts w:ascii="Consolas" w:eastAsia="Times New Roman" w:hAnsi="Consolas" w:cs="Times New Roman"/>
+          <w:color w:val="808080"/>
+          <w:sz w:val="21"/>
+          <w:szCs w:val="21"/>
+        </w:rPr>
+        <w:t>&lt;</w:t>
+      </w:r>
+      <w:r>
+        <w:rPr>
+          <w:rFonts w:ascii="Consolas" w:eastAsia="Times New Roman" w:hAnsi="Consolas" w:cs="Times New Roman"/>
+          <w:color w:val="569CD6"/>
+          <w:sz w:val="21"/>
+          <w:szCs w:val="21"/>
+        </w:rPr>
+        <w:t>meta</w:t>
+      </w:r>
+      <w:r>
+        <w:rPr>
+          <w:rFonts w:ascii="Consolas" w:eastAsia="Times New Roman" w:hAnsi="Consolas" w:cs="Times New Roman"/>
+          <w:color w:val="D4D4D4"/>
+          <w:sz w:val="21"/>
+          <w:szCs w:val="21"/>
+        </w:rPr>
+        <w:t xml:space="preserve"> </w:t>
+      </w:r>
+      <w:r>
+        <w:rPr>
+          <w:rFonts w:ascii="Consolas" w:eastAsia="Times New Roman" w:hAnsi="Consolas" w:cs="Times New Roman"/>
+          <w:color w:val="9CDCFE"/>
+          <w:sz w:val="21"/>
+          <w:szCs w:val="21"/>
+        </w:rPr>
+        <w:t>name</w:t>
+      </w:r>
+      <w:r>
+        <w:rPr>
+          <w:rFonts w:ascii="Consolas" w:eastAsia="Times New Roman" w:hAnsi="Consolas" w:cs="Times New Roman"/>
+          <w:color w:val="D4D4D4"/>
+          <w:sz w:val="21"/>
+          <w:szCs w:val="21"/>
+        </w:rPr>
+        <w:t>=</w:t>
+      </w:r>
+      <w:r>
+        <w:rPr>
+          <w:rFonts w:ascii="Consolas" w:eastAsia="Times New Roman" w:hAnsi="Consolas" w:cs="Times New Roman"/>
+          <w:color w:val="CE9178"/>
+          <w:sz w:val="21"/>
+          <w:szCs w:val="21"/>
+        </w:rPr>
+        <w:t>"viewport"</w:t>
+      </w:r>
+      <w:r>
+        <w:rPr>
+          <w:rFonts w:ascii="Consolas" w:eastAsia="Times New Roman" w:hAnsi="Consolas" w:cs="Times New Roman"/>
+          <w:color w:val="D4D4D4"/>
+          <w:sz w:val="21"/>
+          <w:szCs w:val="21"/>
+        </w:rPr>
+        <w:t xml:space="preserve"> </w:t>
+      </w:r>
+      <w:r>
+        <w:rPr>
+          <w:rFonts w:ascii="Consolas" w:eastAsia="Times New Roman" w:hAnsi="Consolas" w:cs="Times New Roman"/>
+          <w:color w:val="9CDCFE"/>
+          <w:sz w:val="21"/>
+          <w:szCs w:val="21"/>
+        </w:rPr>
+        <w:t>content</w:t>
+      </w:r>
+      <w:r>
+        <w:rPr>
+          <w:rFonts w:ascii="Consolas" w:eastAsia="Times New Roman" w:hAnsi="Consolas" w:cs="Times New Roman"/>
+          <w:color w:val="D4D4D4"/>
+          <w:sz w:val="21"/>
+          <w:szCs w:val="21"/>
+        </w:rPr>
+        <w:t>=</w:t>
+      </w:r>
+      <w:r>
+        <w:rPr>
+          <w:rFonts w:ascii="Consolas" w:eastAsia="Times New Roman" w:hAnsi="Consolas" w:cs="Times New Roman"/>
+          <w:color w:val="CE9178"/>
+          <w:sz w:val="21"/>
+          <w:szCs w:val="21"/>
+        </w:rPr>
+        <w:t>"width=device-width, initial-scale=1.0"</w:t>
+      </w:r>
+      <w:r>
+        <w:rPr>
+          <w:rFonts w:ascii="Consolas" w:eastAsia="Times New Roman" w:hAnsi="Consolas" w:cs="Times New Roman"/>
+          <w:color w:val="808080"/>
+          <w:sz w:val="21"/>
+          <w:szCs w:val="21"/>
+        </w:rPr>
+        <w:t>&gt;</w:t>
+      </w:r>
+    </w:p>
+    <w:p>
+      <w:pPr>
+        <w:shd w:val="clear" w:color="auto" w:fill="1E1E1E"/>
+        <w:spacing w:after="0" w:line="285" w:lineRule="atLeast"/>
+        <w:rPr>
+          <w:rFonts w:ascii="Consolas" w:eastAsia="Times New Roman" w:hAnsi="Consolas" w:cs="Times New Roman"/>
+          <w:color w:val="D4D4D4"/>
+          <w:sz w:val="21"/>
+          <w:szCs w:val="21"/>
+        </w:rPr>
+      </w:pPr>
+      <w:r>
+        <w:rPr>
+          <w:rFonts w:ascii="Consolas" w:eastAsia="Times New Roman" w:hAnsi="Consolas" w:cs="Times New Roman"/>
+          <w:color w:val="D4D4D4"/>
+          <w:sz w:val="21"/>
+          <w:szCs w:val="21"/>
+        </w:rPr>
+        <w:t xml:space="preserve">    </w:t>
+      </w:r>
+      <w:r>
+        <w:rPr>
+          <w:rFonts w:ascii="Consolas" w:eastAsia="Times New Roman" w:hAnsi="Consolas" w:cs="Times New Roman"/>
+          <w:color w:val="808080"/>
+          <w:sz w:val="21"/>
+          <w:szCs w:val="21"/>
+        </w:rPr>
+        <w:t>&lt;</w:t>
+      </w:r>
+      <w:r>
+        <w:rPr>
+          <w:rFonts w:ascii="Consolas" w:eastAsia="Times New Roman" w:hAnsi="Consolas" w:cs="Times New Roman"/>
+          <w:color w:val="569CD6"/>
+          <w:sz w:val="21"/>
+          <w:szCs w:val="21"/>
+        </w:rPr>
+        <w:t>title</w:t>
+      </w:r>
+      <w:r>
+        <w:rPr>
+          <w:rFonts w:ascii="Consolas" w:eastAsia="Times New Roman" w:hAnsi="Consolas" w:cs="Times New Roman"/>
+          <w:color w:val="808080"/>
+          <w:sz w:val="21"/>
+          <w:szCs w:val="21"/>
+        </w:rPr>
+        <w:t>&gt;</w:t>
+      </w:r>
+      <w:r>
+        <w:rPr>
+          <w:rFonts w:ascii="Consolas" w:eastAsia="Times New Roman" w:hAnsi="Consolas" w:cs="Times New Roman"/>
+          <w:color w:val="D4D4D4"/>
+          <w:sz w:val="21"/>
+          <w:szCs w:val="21"/>
+        </w:rPr>
+        <w:t>JS Counter Application</w:t>
+      </w:r>
+      <w:r>
+        <w:rPr>
+          <w:rFonts w:ascii="Consolas" w:eastAsia="Times New Roman" w:hAnsi="Consolas" w:cs="Times New Roman"/>
+          <w:color w:val="808080"/>
+          <w:sz w:val="21"/>
+          <w:szCs w:val="21"/>
+        </w:rPr>
+        <w:t>&lt;/</w:t>
+      </w:r>
+      <w:r>
+        <w:rPr>
+          <w:rFonts w:ascii="Consolas" w:eastAsia="Times New Roman" w:hAnsi="Consolas" w:cs="Times New Roman"/>
+          <w:color w:val="569CD6"/>
+          <w:sz w:val="21"/>
+          <w:szCs w:val="21"/>
+        </w:rPr>
+        <w:t>title</w:t>
+      </w:r>
+      <w:r>
+        <w:rPr>
+          <w:rFonts w:ascii="Consolas" w:eastAsia="Times New Roman" w:hAnsi="Consolas" w:cs="Times New Roman"/>
+          <w:color w:val="808080"/>
+          <w:sz w:val="21"/>
+          <w:szCs w:val="21"/>
+        </w:rPr>
+        <w:t>&gt;</w:t>
+      </w:r>
+    </w:p>
+    <w:p>
+      <w:pPr>
+        <w:shd w:val="clear" w:color="auto" w:fill="1E1E1E"/>
+        <w:spacing w:after="0" w:line="285" w:lineRule="atLeast"/>
+        <w:rPr>
+          <w:rFonts w:ascii="Consolas" w:eastAsia="Times New Roman" w:hAnsi="Consolas" w:cs="Times New Roman"/>
+          <w:color w:val="D4D4D4"/>
+          <w:sz w:val="21"/>
+          <w:szCs w:val="21"/>
+        </w:rPr>
+      </w:pPr>
+      <w:r>
+        <w:rPr>
+          <w:rFonts w:ascii="Consolas" w:eastAsia="Times New Roman" w:hAnsi="Consolas" w:cs="Times New Roman"/>
+          <w:color w:val="D4D4D4"/>
+          <w:sz w:val="21"/>
+          <w:szCs w:val="21"/>
+        </w:rPr>
+        <w:t xml:space="preserve">    </w:t>
+      </w:r>
+      <w:r>
+        <w:rPr>
+          <w:rFonts w:ascii="Consolas" w:eastAsia="Times New Roman" w:hAnsi="Consolas" w:cs="Times New Roman"/>
+          <w:color w:val="808080"/>
+          <w:sz w:val="21"/>
+          <w:szCs w:val="21"/>
+        </w:rPr>
+        <w:t>&lt;</w:t>
+      </w:r>
+      <w:r>
+        <w:rPr>
+          <w:rFonts w:ascii="Consolas" w:eastAsia="Times New Roman" w:hAnsi="Consolas" w:cs="Times New Roman"/>
+          <w:color w:val="569CD6"/>
+          <w:sz w:val="21"/>
+          <w:szCs w:val="21"/>
+        </w:rPr>
+        <w:t>link</w:t>
+      </w:r>
+      <w:r>
+        <w:rPr>
+          <w:rFonts w:ascii="Consolas" w:eastAsia="Times New Roman" w:hAnsi="Consolas" w:cs="Times New Roman"/>
+          <w:color w:val="D4D4D4"/>
+          <w:sz w:val="21"/>
+          <w:szCs w:val="21"/>
+        </w:rPr>
+        <w:t xml:space="preserve"> </w:t>
+      </w:r>
+      <w:r>
+        <w:rPr>
+          <w:rFonts w:ascii="Consolas" w:eastAsia="Times New Roman" w:hAnsi="Consolas" w:cs="Times New Roman"/>
+          <w:color w:val="9CDCFE"/>
+          <w:sz w:val="21"/>
+          <w:szCs w:val="21"/>
+        </w:rPr>
+        <w:t>rel</w:t>
+      </w:r>
+      <w:r>
+        <w:rPr>
+          <w:rFonts w:ascii="Consolas" w:eastAsia="Times New Roman" w:hAnsi="Consolas" w:cs="Times New Roman"/>
+          <w:color w:val="D4D4D4"/>
+          <w:sz w:val="21"/>
+          <w:szCs w:val="21"/>
+        </w:rPr>
+        <w:t>=</w:t>
+      </w:r>
+      <w:r>
+        <w:rPr>
+          <w:rFonts w:ascii="Consolas" w:eastAsia="Times New Roman" w:hAnsi="Consolas" w:cs="Times New Roman"/>
+          <w:color w:val="CE9178"/>
+          <w:sz w:val="21"/>
+          <w:szCs w:val="21"/>
+        </w:rPr>
+        <w:t>"stylesheet"</w:t>
+      </w:r>
+      <w:r>
+        <w:rPr>
+          <w:rFonts w:ascii="Consolas" w:eastAsia="Times New Roman" w:hAnsi="Consolas" w:cs="Times New Roman"/>
+          <w:color w:val="D4D4D4"/>
+          <w:sz w:val="21"/>
+          <w:szCs w:val="21"/>
+        </w:rPr>
+        <w:t xml:space="preserve"> </w:t>
+      </w:r>
+      <w:r>
+        <w:rPr>
+          <w:rFonts w:ascii="Consolas" w:eastAsia="Times New Roman" w:hAnsi="Consolas" w:cs="Times New Roman"/>
+          <w:color w:val="9CDCFE"/>
+          <w:sz w:val="21"/>
+          <w:szCs w:val="21"/>
+        </w:rPr>
+        <w:t>href</w:t>
+      </w:r>
+      <w:r>
+        <w:rPr>
+          <w:rFonts w:ascii="Consolas" w:eastAsia="Times New Roman" w:hAnsi="Consolas" w:cs="Times New Roman"/>
+          <w:color w:val="D4D4D4"/>
+          <w:sz w:val="21"/>
+          <w:szCs w:val="21"/>
+        </w:rPr>
+        <w:t>=</w:t>
+      </w:r>
+      <w:r>
+        <w:rPr>
+          <w:rFonts w:ascii="Consolas" w:eastAsia="Times New Roman" w:hAnsi="Consolas" w:cs="Times New Roman"/>
+          <w:color w:val="CE9178"/>
+          <w:sz w:val="21"/>
+          <w:szCs w:val="21"/>
+        </w:rPr>
+        <w:t>"CSS/style.css"</w:t>
+      </w:r>
+      <w:r>
+        <w:rPr>
+          <w:rFonts w:ascii="Consolas" w:eastAsia="Times New Roman" w:hAnsi="Consolas" w:cs="Times New Roman"/>
+          <w:color w:val="808080"/>
+          <w:sz w:val="21"/>
+          <w:szCs w:val="21"/>
+        </w:rPr>
+        <w:t>&gt;</w:t>
+      </w:r>
+    </w:p>
+    <w:p>
+      <w:pPr>
+        <w:shd w:val="clear" w:color="auto" w:fill="1E1E1E"/>
+        <w:spacing w:after="0" w:line="285" w:lineRule="atLeast"/>
+        <w:rPr>
+          <w:rFonts w:ascii="Consolas" w:eastAsia="Times New Roman" w:hAnsi="Consolas" w:cs="Times New Roman"/>
+          <w:color w:val="D4D4D4"/>
+          <w:sz w:val="21"/>
+          <w:szCs w:val="21"/>
+        </w:rPr>
+      </w:pPr>
+      <w:r>
+        <w:rPr>
+          <w:rFonts w:ascii="Consolas" w:eastAsia="Times New Roman" w:hAnsi="Consolas" w:cs="Times New Roman"/>
+          <w:color w:val="808080"/>
+          <w:sz w:val="21"/>
+          <w:szCs w:val="21"/>
+        </w:rPr>
+        <w:t>&lt;/</w:t>
+      </w:r>
+      <w:r>
+        <w:rPr>
+          <w:rFonts w:ascii="Consolas" w:eastAsia="Times New Roman" w:hAnsi="Consolas" w:cs="Times New Roman"/>
+          <w:color w:val="569CD6"/>
+          <w:sz w:val="21"/>
+          <w:szCs w:val="21"/>
+        </w:rPr>
+        <w:t>head</w:t>
+      </w:r>
+      <w:r>
+        <w:rPr>
+          <w:rFonts w:ascii="Consolas" w:eastAsia="Times New Roman" w:hAnsi="Consolas" w:cs="Times New Roman"/>
+          <w:color w:val="808080"/>
+          <w:sz w:val="21"/>
+          <w:szCs w:val="21"/>
+        </w:rPr>
+        <w:t>&gt;</w:t>
+      </w:r>
+    </w:p>
+    <w:p>
+      <w:pPr>
+        <w:shd w:val="clear" w:color="auto" w:fill="1E1E1E"/>
+        <w:spacing w:after="0" w:line="285" w:lineRule="atLeast"/>
+        <w:rPr>
+          <w:rFonts w:ascii="Consolas" w:eastAsia="Times New Roman" w:hAnsi="Consolas" w:cs="Times New Roman"/>
+          <w:color w:val="D4D4D4"/>
+          <w:sz w:val="21"/>
+          <w:szCs w:val="21"/>
+        </w:rPr>
+      </w:pPr>
+      <w:r>
+        <w:rPr>
+          <w:rFonts w:ascii="Consolas" w:eastAsia="Times New Roman" w:hAnsi="Consolas" w:cs="Times New Roman"/>
+          <w:color w:val="808080"/>
+          <w:sz w:val="21"/>
+          <w:szCs w:val="21"/>
+        </w:rPr>
+        <w:t>&lt;</w:t>
+      </w:r>
+      <w:r>
+        <w:rPr>
+          <w:rFonts w:ascii="Consolas" w:eastAsia="Times New Roman" w:hAnsi="Consolas" w:cs="Times New Roman"/>
+          <w:color w:val="569CD6"/>
+          <w:sz w:val="21"/>
+          <w:szCs w:val="21"/>
+        </w:rPr>
+        <w:t>body</w:t>
+      </w:r>
+      <w:r>
+        <w:rPr>
+          <w:rFonts w:ascii="Consolas" w:eastAsia="Times New Roman" w:hAnsi="Consolas" w:cs="Times New Roman"/>
+          <w:color w:val="808080"/>
+          <w:sz w:val="21"/>
+          <w:szCs w:val="21"/>
+        </w:rPr>
+        <w:t>&gt;</w:t>
+      </w:r>
+    </w:p>
+    <w:p>
+      <w:pPr>
+        <w:shd w:val="clear" w:color="auto" w:fill="1E1E1E"/>
+        <w:spacing w:after="0" w:line="285" w:lineRule="atLeast"/>
+        <w:rPr>
+          <w:rFonts w:ascii="Consolas" w:eastAsia="Times New Roman" w:hAnsi="Consolas" w:cs="Times New Roman"/>
+          <w:color w:val="D4D4D4"/>
+          <w:sz w:val="21"/>
+          <w:szCs w:val="21"/>
+        </w:rPr>
+      </w:pPr>
+      <w:r>
+        <w:rPr>
+          <w:rFonts w:ascii="Consolas" w:eastAsia="Times New Roman" w:hAnsi="Consolas" w:cs="Times New Roman"/>
+          <w:color w:val="D4D4D4"/>
+          <w:sz w:val="21"/>
+          <w:szCs w:val="21"/>
+        </w:rPr>
+        <w:t xml:space="preserve">    </w:t>
+      </w:r>
+      <w:r>
+        <w:rPr>
+          <w:rFonts w:ascii="Consolas" w:eastAsia="Times New Roman" w:hAnsi="Consolas" w:cs="Times New Roman"/>
+          <w:color w:val="808080"/>
+          <w:sz w:val="21"/>
+          <w:szCs w:val="21"/>
+        </w:rPr>
+        <w:t>&lt;</w:t>
+      </w:r>
+      <w:r>
+        <w:rPr>
+          <w:rFonts w:ascii="Consolas" w:eastAsia="Times New Roman" w:hAnsi="Consolas" w:cs="Times New Roman"/>
+          <w:color w:val="569CD6"/>
+          <w:sz w:val="21"/>
+          <w:szCs w:val="21"/>
+        </w:rPr>
+        <w:t>div</w:t>
+      </w:r>
+      <w:r>
+        <w:rPr>
+          <w:rFonts w:ascii="Consolas" w:eastAsia="Times New Roman" w:hAnsi="Consolas" w:cs="Times New Roman"/>
+          <w:color w:val="D4D4D4"/>
+          <w:sz w:val="21"/>
+          <w:szCs w:val="21"/>
+        </w:rPr>
+        <w:t xml:space="preserve"> </w:t>
+      </w:r>
+      <w:r>
+        <w:rPr>
+          <w:rFonts w:ascii="Consolas" w:eastAsia="Times New Roman" w:hAnsi="Consolas" w:cs="Times New Roman"/>
+          <w:color w:val="9CDCFE"/>
+          <w:sz w:val="21"/>
+          <w:szCs w:val="21"/>
+        </w:rPr>
+        <w:t>class</w:t>
+      </w:r>
+      <w:r>
+        <w:rPr>
+          <w:rFonts w:ascii="Consolas" w:eastAsia="Times New Roman" w:hAnsi="Consolas" w:cs="Times New Roman"/>
+          <w:color w:val="D4D4D4"/>
+          <w:sz w:val="21"/>
+          <w:szCs w:val="21"/>
+        </w:rPr>
+        <w:t>=</w:t>
+      </w:r>
+      <w:r>
+        <w:rPr>
+          <w:rFonts w:ascii="Consolas" w:eastAsia="Times New Roman" w:hAnsi="Consolas" w:cs="Times New Roman"/>
+          <w:color w:val="CE9178"/>
+          <w:sz w:val="21"/>
+          <w:szCs w:val="21"/>
+        </w:rPr>
+        <w:t>"container"</w:t>
+      </w:r>
+      <w:r>
+        <w:rPr>
+          <w:rFonts w:ascii="Consolas" w:eastAsia="Times New Roman" w:hAnsi="Consolas" w:cs="Times New Roman"/>
+          <w:color w:val="808080"/>
+          <w:sz w:val="21"/>
+          <w:szCs w:val="21"/>
+        </w:rPr>
+        <w:t>&gt;</w:t>
+      </w:r>
+    </w:p>
+    <w:p>
+      <w:pPr>
+        <w:shd w:val="clear" w:color="auto" w:fill="1E1E1E"/>
+        <w:spacing w:after="0" w:line="285" w:lineRule="atLeast"/>
+        <w:rPr>
+          <w:rFonts w:ascii="Consolas" w:eastAsia="Times New Roman" w:hAnsi="Consolas" w:cs="Times New Roman"/>
+          <w:color w:val="D4D4D4"/>
+          <w:sz w:val="21"/>
+          <w:szCs w:val="21"/>
+        </w:rPr>
+      </w:pPr>
+      <w:r>
+        <w:rPr>
+          <w:rFonts w:ascii="Consolas" w:eastAsia="Times New Roman" w:hAnsi="Consolas" w:cs="Times New Roman"/>
+          <w:color w:val="D4D4D4"/>
+          <w:sz w:val="21"/>
+          <w:szCs w:val="21"/>
+        </w:rPr>
+        <w:t xml:space="preserve">    </w:t>
+      </w:r>
+      <w:r>
+        <w:rPr>
+          <w:rFonts w:ascii="Consolas" w:eastAsia="Times New Roman" w:hAnsi="Consolas" w:cs="Times New Roman"/>
+          <w:color w:val="808080"/>
+          <w:sz w:val="21"/>
+          <w:szCs w:val="21"/>
+        </w:rPr>
+        <w:t>&lt;</w:t>
+      </w:r>
+      <w:r>
+        <w:rPr>
+          <w:rFonts w:ascii="Consolas" w:eastAsia="Times New Roman" w:hAnsi="Consolas" w:cs="Times New Roman"/>
+          <w:color w:val="569CD6"/>
+          <w:sz w:val="21"/>
+          <w:szCs w:val="21"/>
+        </w:rPr>
+        <w:t>h1</w:t>
+      </w:r>
+      <w:r>
+        <w:rPr>
+          <w:rFonts w:ascii="Consolas" w:eastAsia="Times New Roman" w:hAnsi="Consolas" w:cs="Times New Roman"/>
+          <w:color w:val="D4D4D4"/>
+          <w:sz w:val="21"/>
+          <w:szCs w:val="21"/>
+        </w:rPr>
+        <w:t xml:space="preserve"> </w:t>
+      </w:r>
+      <w:r>
+        <w:rPr>
+          <w:rFonts w:ascii="Consolas" w:eastAsia="Times New Roman" w:hAnsi="Consolas" w:cs="Times New Roman"/>
+          <w:color w:val="9CDCFE"/>
+          <w:sz w:val="21"/>
+          <w:szCs w:val="21"/>
+        </w:rPr>
+        <w:t>class</w:t>
+      </w:r>
+      <w:r>
+        <w:rPr>
+          <w:rFonts w:ascii="Consolas" w:eastAsia="Times New Roman" w:hAnsi="Consolas" w:cs="Times New Roman"/>
+          <w:color w:val="D4D4D4"/>
+          <w:sz w:val="21"/>
+          <w:szCs w:val="21"/>
+        </w:rPr>
+        <w:t>=</w:t>
+      </w:r>
+      <w:r>
+        <w:rPr>
+          <w:rFonts w:ascii="Consolas" w:eastAsia="Times New Roman" w:hAnsi="Consolas" w:cs="Times New Roman"/>
+          <w:color w:val="CE9178"/>
+          <w:sz w:val="21"/>
+          <w:szCs w:val="21"/>
+        </w:rPr>
+        <w:t>"title"</w:t>
+      </w:r>
+      <w:r>
+        <w:rPr>
+          <w:rFonts w:ascii="Consolas" w:eastAsia="Times New Roman" w:hAnsi="Consolas" w:cs="Times New Roman"/>
+          <w:color w:val="808080"/>
+          <w:sz w:val="21"/>
+          <w:szCs w:val="21"/>
+        </w:rPr>
+        <w:t>&gt;</w:t>
+      </w:r>
+      <w:r>
+        <w:rPr>
+          <w:rFonts w:ascii="Consolas" w:eastAsia="Times New Roman" w:hAnsi="Consolas" w:cs="Times New Roman"/>
+          <w:color w:val="D4D4D4"/>
+          <w:sz w:val="21"/>
+          <w:szCs w:val="21"/>
+        </w:rPr>
+        <w:t>JS Counter Application</w:t>
+      </w:r>
+      <w:r>
+        <w:rPr>
+          <w:rFonts w:ascii="Consolas" w:eastAsia="Times New Roman" w:hAnsi="Consolas" w:cs="Times New Roman"/>
+          <w:color w:val="808080"/>
+          <w:sz w:val="21"/>
+          <w:szCs w:val="21"/>
+        </w:rPr>
+        <w:t>&lt;/</w:t>
+      </w:r>
+      <w:r>
+        <w:rPr>
+          <w:rFonts w:ascii="Consolas" w:eastAsia="Times New Roman" w:hAnsi="Consolas" w:cs="Times New Roman"/>
+          <w:color w:val="569CD6"/>
+          <w:sz w:val="21"/>
+          <w:szCs w:val="21"/>
+        </w:rPr>
+        <w:t>h1</w:t>
+      </w:r>
+      <w:r>
+        <w:rPr>
+          <w:rFonts w:ascii="Consolas" w:eastAsia="Times New Roman" w:hAnsi="Consolas" w:cs="Times New Roman"/>
+          <w:color w:val="808080"/>
+          <w:sz w:val="21"/>
+          <w:szCs w:val="21"/>
+        </w:rPr>
+        <w:t>&gt;</w:t>
+      </w:r>
+    </w:p>
+    <w:p>
+      <w:pPr>
+        <w:shd w:val="clear" w:color="auto" w:fill="1E1E1E"/>
+        <w:spacing w:after="0" w:line="285" w:lineRule="atLeast"/>
+        <w:rPr>
+          <w:rFonts w:ascii="Consolas" w:eastAsia="Times New Roman" w:hAnsi="Consolas" w:cs="Times New Roman"/>
+          <w:color w:val="D4D4D4"/>
+          <w:sz w:val="21"/>
+          <w:szCs w:val="21"/>
+        </w:rPr>
+      </w:pPr>
+      <w:r>
+        <w:rPr>
+          <w:rFonts w:ascii="Consolas" w:eastAsia="Times New Roman" w:hAnsi="Consolas" w:cs="Times New Roman"/>
+          <w:color w:val="D4D4D4"/>
+          <w:sz w:val="21"/>
+          <w:szCs w:val="21"/>
+        </w:rPr>
+        <w:t xml:space="preserve">    </w:t>
+      </w:r>
+      <w:r>
+        <w:rPr>
+          <w:rFonts w:ascii="Consolas" w:eastAsia="Times New Roman" w:hAnsi="Consolas" w:cs="Times New Roman"/>
+          <w:color w:val="808080"/>
+          <w:sz w:val="21"/>
+          <w:szCs w:val="21"/>
+        </w:rPr>
+        <w:t>&lt;</w:t>
+      </w:r>
+      <w:r>
+        <w:rPr>
+          <w:rFonts w:ascii="Consolas" w:eastAsia="Times New Roman" w:hAnsi="Consolas" w:cs="Times New Roman"/>
+          <w:color w:val="569CD6"/>
+          <w:sz w:val="21"/>
+          <w:szCs w:val="21"/>
+        </w:rPr>
+        <w:t>h1</w:t>
+      </w:r>
+      <w:r>
+        <w:rPr>
+          <w:rFonts w:ascii="Consolas" w:eastAsia="Times New Roman" w:hAnsi="Consolas" w:cs="Times New Roman"/>
+          <w:color w:val="D4D4D4"/>
+          <w:sz w:val="21"/>
+          <w:szCs w:val="21"/>
+        </w:rPr>
+        <w:t xml:space="preserve"> </w:t>
+      </w:r>
+      <w:r>
+        <w:rPr>
+          <w:rFonts w:ascii="Consolas" w:eastAsia="Times New Roman" w:hAnsi="Consolas" w:cs="Times New Roman"/>
+          <w:color w:val="9CDCFE"/>
+          <w:sz w:val="21"/>
+          <w:szCs w:val="21"/>
+        </w:rPr>
+        <w:t>class</w:t>
+      </w:r>
+      <w:r>
+        <w:rPr>
+          <w:rFonts w:ascii="Consolas" w:eastAsia="Times New Roman" w:hAnsi="Consolas" w:cs="Times New Roman"/>
+          <w:color w:val="D4D4D4"/>
+          <w:sz w:val="21"/>
+          <w:szCs w:val="21"/>
+        </w:rPr>
+        <w:t>=</w:t>
+      </w:r>
+      <w:r>
+        <w:rPr>
+          <w:rFonts w:ascii="Consolas" w:eastAsia="Times New Roman" w:hAnsi="Consolas" w:cs="Times New Roman"/>
+          <w:color w:val="CE9178"/>
+          <w:sz w:val="21"/>
+          <w:szCs w:val="21"/>
+        </w:rPr>
+        <w:t>"counter"</w:t>
+      </w:r>
+      <w:r>
+        <w:rPr>
+          <w:rFonts w:ascii="Consolas" w:eastAsia="Times New Roman" w:hAnsi="Consolas" w:cs="Times New Roman"/>
+          <w:color w:val="D4D4D4"/>
+          <w:sz w:val="21"/>
+          <w:szCs w:val="21"/>
+        </w:rPr>
+        <w:t xml:space="preserve"> </w:t>
+      </w:r>
+      <w:r>
+        <w:rPr>
+          <w:rFonts w:ascii="Consolas" w:eastAsia="Times New Roman" w:hAnsi="Consolas" w:cs="Times New Roman"/>
+          <w:color w:val="9CDCFE"/>
+          <w:sz w:val="21"/>
+          <w:szCs w:val="21"/>
+        </w:rPr>
+        <w:t>id</w:t>
+      </w:r>
+      <w:r>
+        <w:rPr>
+          <w:rFonts w:ascii="Consolas" w:eastAsia="Times New Roman" w:hAnsi="Consolas" w:cs="Times New Roman"/>
+          <w:color w:val="D4D4D4"/>
+          <w:sz w:val="21"/>
+          <w:szCs w:val="21"/>
+        </w:rPr>
+        <w:t>=</w:t>
+      </w:r>
+      <w:r>
+        <w:rPr>
+          <w:rFonts w:ascii="Consolas" w:eastAsia="Times New Roman" w:hAnsi="Consolas" w:cs="Times New Roman"/>
+          <w:color w:val="CE9178"/>
+          <w:sz w:val="21"/>
+          <w:szCs w:val="21"/>
+        </w:rPr>
+        <w:t>"counter"</w:t>
+      </w:r>
+      <w:r>
+        <w:rPr>
+          <w:rFonts w:ascii="Consolas" w:eastAsia="Times New Roman" w:hAnsi="Consolas" w:cs="Times New Roman"/>
+          <w:color w:val="808080"/>
+          <w:sz w:val="21"/>
+          <w:szCs w:val="21"/>
+        </w:rPr>
+        <w:t>&gt;</w:t>
+      </w:r>
+      <w:r>
+        <w:rPr>
+          <w:rFonts w:ascii="Consolas" w:eastAsia="Times New Roman" w:hAnsi="Consolas" w:cs="Times New Roman"/>
+          <w:color w:val="D4D4D4"/>
+          <w:sz w:val="21"/>
+          <w:szCs w:val="21"/>
+        </w:rPr>
+        <w:t>0</w:t>
+      </w:r>
+      <w:r>
+        <w:rPr>
+          <w:rFonts w:ascii="Consolas" w:eastAsia="Times New Roman" w:hAnsi="Consolas" w:cs="Times New Roman"/>
+          <w:color w:val="808080"/>
+          <w:sz w:val="21"/>
+          <w:szCs w:val="21"/>
+        </w:rPr>
+        <w:t>&lt;/</w:t>
+      </w:r>
+      <w:r>
+        <w:rPr>
+          <w:rFonts w:ascii="Consolas" w:eastAsia="Times New Roman" w:hAnsi="Consolas" w:cs="Times New Roman"/>
+          <w:color w:val="569CD6"/>
+          <w:sz w:val="21"/>
+          <w:szCs w:val="21"/>
+        </w:rPr>
+        <w:t>h1</w:t>
+      </w:r>
+      <w:r>
+        <w:rPr>
+          <w:rFonts w:ascii="Consolas" w:eastAsia="Times New Roman" w:hAnsi="Consolas" w:cs="Times New Roman"/>
+          <w:color w:val="808080"/>
+          <w:sz w:val="21"/>
+          <w:szCs w:val="21"/>
+        </w:rPr>
+        <w:t>&gt;</w:t>
+      </w:r>
+    </w:p>
+    <w:p>
+      <w:pPr>
+        <w:shd w:val="clear" w:color="auto" w:fill="1E1E1E"/>
+        <w:spacing w:after="0" w:line="285" w:lineRule="atLeast"/>
+        <w:rPr>
+          <w:rFonts w:ascii="Consolas" w:eastAsia="Times New Roman" w:hAnsi="Consolas" w:cs="Times New Roman"/>
+          <w:color w:val="D4D4D4"/>
+          <w:sz w:val="21"/>
+          <w:szCs w:val="21"/>
+        </w:rPr>
+      </w:pPr>
+    </w:p>
+    <w:p>
+      <w:pPr>
+        <w:shd w:val="clear" w:color="auto" w:fill="1E1E1E"/>
+        <w:spacing w:after="0" w:line="285" w:lineRule="atLeast"/>
+        <w:rPr>
+          <w:rFonts w:ascii="Consolas" w:eastAsia="Times New Roman" w:hAnsi="Consolas" w:cs="Times New Roman"/>
+          <w:color w:val="D4D4D4"/>
+          <w:sz w:val="21"/>
+          <w:szCs w:val="21"/>
+        </w:rPr>
+      </w:pPr>
+      <w:r>
+        <w:rPr>
+          <w:rFonts w:ascii="Consolas" w:eastAsia="Times New Roman" w:hAnsi="Consolas" w:cs="Times New Roman"/>
+          <w:color w:val="D4D4D4"/>
+          <w:sz w:val="21"/>
+          <w:szCs w:val="21"/>
+        </w:rPr>
+        <w:t xml:space="preserve">    </w:t>
+      </w:r>
+      <w:r>
+        <w:rPr>
+          <w:rFonts w:ascii="Consolas" w:eastAsia="Times New Roman" w:hAnsi="Consolas" w:cs="Times New Roman"/>
+          <w:color w:val="808080"/>
+          <w:sz w:val="21"/>
+          <w:szCs w:val="21"/>
+        </w:rPr>
+        <w:t>&lt;</w:t>
+      </w:r>
+      <w:r>
+        <w:rPr>
+          <w:rFonts w:ascii="Consolas" w:eastAsia="Times New Roman" w:hAnsi="Consolas" w:cs="Times New Roman"/>
+          <w:color w:val="569CD6"/>
+          <w:sz w:val="21"/>
+          <w:szCs w:val="21"/>
+        </w:rPr>
+        <w:t>div</w:t>
+      </w:r>
+      <w:r>
+        <w:rPr>
+          <w:rFonts w:ascii="Consolas" w:eastAsia="Times New Roman" w:hAnsi="Consolas" w:cs="Times New Roman"/>
+          <w:color w:val="D4D4D4"/>
+          <w:sz w:val="21"/>
+          <w:szCs w:val="21"/>
+        </w:rPr>
+        <w:t xml:space="preserve"> </w:t>
+      </w:r>
+      <w:r>
+        <w:rPr>
+          <w:rFonts w:ascii="Consolas" w:eastAsia="Times New Roman" w:hAnsi="Consolas" w:cs="Times New Roman"/>
+          <w:color w:val="9CDCFE"/>
+          <w:sz w:val="21"/>
+          <w:szCs w:val="21"/>
+        </w:rPr>
+        <w:t>class</w:t>
+      </w:r>
+      <w:r>
+        <w:rPr>
+          <w:rFonts w:ascii="Consolas" w:eastAsia="Times New Roman" w:hAnsi="Consolas" w:cs="Times New Roman"/>
+          <w:color w:val="D4D4D4"/>
+          <w:sz w:val="21"/>
+          <w:szCs w:val="21"/>
+        </w:rPr>
+        <w:t>=</w:t>
+      </w:r>
+      <w:r>
+        <w:rPr>
+          <w:rFonts w:ascii="Consolas" w:eastAsia="Times New Roman" w:hAnsi="Consolas" w:cs="Times New Roman"/>
+          <w:color w:val="CE9178"/>
+          <w:sz w:val="21"/>
+          <w:szCs w:val="21"/>
+        </w:rPr>
+        <w:t>"div"</w:t>
+      </w:r>
+      <w:r>
+        <w:rPr>
+          <w:rFonts w:ascii="Consolas" w:eastAsia="Times New Roman" w:hAnsi="Consolas" w:cs="Times New Roman"/>
+          <w:color w:val="808080"/>
+          <w:sz w:val="21"/>
+          <w:szCs w:val="21"/>
+        </w:rPr>
+        <w:t>&gt;</w:t>
+      </w:r>
+    </w:p>
+    <w:p>
+      <w:pPr>
+        <w:shd w:val="clear" w:color="auto" w:fill="1E1E1E"/>
+        <w:spacing w:after="0" w:line="285" w:lineRule="atLeast"/>
+        <w:rPr>
+          <w:rFonts w:ascii="Consolas" w:eastAsia="Times New Roman" w:hAnsi="Consolas" w:cs="Times New Roman"/>
+          <w:color w:val="D4D4D4"/>
+          <w:sz w:val="21"/>
+          <w:szCs w:val="21"/>
+        </w:rPr>
+      </w:pPr>
+      <w:r>
+        <w:rPr>
+          <w:rFonts w:ascii="Consolas" w:eastAsia="Times New Roman" w:hAnsi="Consolas" w:cs="Times New Roman"/>
+          <w:color w:val="D4D4D4"/>
+          <w:sz w:val="21"/>
+          <w:szCs w:val="21"/>
+        </w:rPr>
+        <w:t xml:space="preserve">        </w:t>
+      </w:r>
+      <w:r>
+        <w:rPr>
+          <w:rFonts w:ascii="Consolas" w:eastAsia="Times New Roman" w:hAnsi="Consolas" w:cs="Times New Roman"/>
+          <w:color w:val="808080"/>
+          <w:sz w:val="21"/>
+          <w:szCs w:val="21"/>
+        </w:rPr>
+        <w:t>&lt;</w:t>
+      </w:r>
+      <w:r>
+        <w:rPr>
+          <w:rFonts w:ascii="Consolas" w:eastAsia="Times New Roman" w:hAnsi="Consolas" w:cs="Times New Roman"/>
+          <w:color w:val="569CD6"/>
+          <w:sz w:val="21"/>
+          <w:szCs w:val="21"/>
+        </w:rPr>
+        <w:t>button</w:t>
+      </w:r>
+      <w:r>
+        <w:rPr>
+          <w:rFonts w:ascii="Consolas" w:eastAsia="Times New Roman" w:hAnsi="Consolas" w:cs="Times New Roman"/>
+          <w:color w:val="D4D4D4"/>
+          <w:sz w:val="21"/>
+          <w:szCs w:val="21"/>
+        </w:rPr>
+        <w:t xml:space="preserve"> </w:t>
+      </w:r>
+      <w:r>
+        <w:rPr>
+          <w:rFonts w:ascii="Consolas" w:eastAsia="Times New Roman" w:hAnsi="Consolas" w:cs="Times New Roman"/>
+          <w:color w:val="9CDCFE"/>
+          <w:sz w:val="21"/>
+          <w:szCs w:val="21"/>
+        </w:rPr>
+        <w:t>class</w:t>
+      </w:r>
+      <w:r>
+        <w:rPr>
+          <w:rFonts w:ascii="Consolas" w:eastAsia="Times New Roman" w:hAnsi="Consolas" w:cs="Times New Roman"/>
+          <w:color w:val="D4D4D4"/>
+          <w:sz w:val="21"/>
+          <w:szCs w:val="21"/>
+        </w:rPr>
+        <w:t>=</w:t>
+      </w:r>
+      <w:r>
+        <w:rPr>
+          <w:rFonts w:ascii="Consolas" w:eastAsia="Times New Roman" w:hAnsi="Consolas" w:cs="Times New Roman"/>
+          <w:color w:val="CE9178"/>
+          <w:sz w:val="21"/>
+          <w:szCs w:val="21"/>
+        </w:rPr>
+        <w:t>"btn"</w:t>
+      </w:r>
+      <w:r>
+        <w:rPr>
+          <w:rFonts w:ascii="Consolas" w:eastAsia="Times New Roman" w:hAnsi="Consolas" w:cs="Times New Roman"/>
+          <w:color w:val="D4D4D4"/>
+          <w:sz w:val="21"/>
+          <w:szCs w:val="21"/>
+        </w:rPr>
+        <w:t xml:space="preserve"> </w:t>
+      </w:r>
+      <w:r>
+        <w:rPr>
+          <w:rFonts w:ascii="Consolas" w:eastAsia="Times New Roman" w:hAnsi="Consolas" w:cs="Times New Roman"/>
+          <w:color w:val="9CDCFE"/>
+          <w:sz w:val="21"/>
+          <w:szCs w:val="21"/>
+        </w:rPr>
+        <w:t>onclick</w:t>
+      </w:r>
+      <w:r>
+        <w:rPr>
+          <w:rFonts w:ascii="Consolas" w:eastAsia="Times New Roman" w:hAnsi="Consolas" w:cs="Times New Roman"/>
+          <w:color w:val="D4D4D4"/>
+          <w:sz w:val="21"/>
+          <w:szCs w:val="21"/>
+        </w:rPr>
+        <w:t>=</w:t>
+      </w:r>
+      <w:r>
+        <w:rPr>
+          <w:rFonts w:ascii="Consolas" w:eastAsia="Times New Roman" w:hAnsi="Consolas" w:cs="Times New Roman"/>
+          <w:color w:val="CE9178"/>
+          <w:sz w:val="21"/>
+          <w:szCs w:val="21"/>
+        </w:rPr>
+        <w:t>"</w:t>
+      </w:r>
+      <w:r>
+        <w:rPr>
+          <w:rFonts w:ascii="Consolas" w:eastAsia="Times New Roman" w:hAnsi="Consolas" w:cs="Times New Roman"/>
+          <w:color w:val="DCDCAA"/>
+          <w:sz w:val="21"/>
+          <w:szCs w:val="21"/>
+        </w:rPr>
+        <w:t>increment</w:t>
+      </w:r>
+      <w:r>
+        <w:rPr>
+          <w:rFonts w:ascii="Consolas" w:eastAsia="Times New Roman" w:hAnsi="Consolas" w:cs="Times New Roman"/>
+          <w:color w:val="CE9178"/>
+          <w:sz w:val="21"/>
+          <w:szCs w:val="21"/>
+        </w:rPr>
+        <w:t>()"</w:t>
+      </w:r>
+      <w:r>
+        <w:rPr>
+          <w:rFonts w:ascii="Consolas" w:eastAsia="Times New Roman" w:hAnsi="Consolas" w:cs="Times New Roman"/>
+          <w:color w:val="808080"/>
+          <w:sz w:val="21"/>
+          <w:szCs w:val="21"/>
+        </w:rPr>
+        <w:t>&gt;</w:t>
+      </w:r>
+      <w:r>
+        <w:rPr>
+          <w:rFonts w:ascii="Consolas" w:eastAsia="Times New Roman" w:hAnsi="Consolas" w:cs="Times New Roman"/>
+          <w:color w:val="D4D4D4"/>
+          <w:sz w:val="21"/>
+          <w:szCs w:val="21"/>
+        </w:rPr>
+        <w:t>Increment</w:t>
+      </w:r>
+      <w:r>
+        <w:rPr>
+          <w:rFonts w:ascii="Consolas" w:eastAsia="Times New Roman" w:hAnsi="Consolas" w:cs="Times New Roman"/>
+          <w:color w:val="808080"/>
+          <w:sz w:val="21"/>
+          <w:szCs w:val="21"/>
+        </w:rPr>
+        <w:t>&lt;/</w:t>
+      </w:r>
+      <w:r>
+        <w:rPr>
+          <w:rFonts w:ascii="Consolas" w:eastAsia="Times New Roman" w:hAnsi="Consolas" w:cs="Times New Roman"/>
+          <w:color w:val="569CD6"/>
+          <w:sz w:val="21"/>
+          <w:szCs w:val="21"/>
+        </w:rPr>
+        <w:t>button</w:t>
+      </w:r>
+      <w:r>
+        <w:rPr>
+          <w:rFonts w:ascii="Consolas" w:eastAsia="Times New Roman" w:hAnsi="Consolas" w:cs="Times New Roman"/>
+          <w:color w:val="808080"/>
+          <w:sz w:val="21"/>
+          <w:szCs w:val="21"/>
+        </w:rPr>
+        <w:t>&gt;</w:t>
+      </w:r>
+    </w:p>
+    <w:p>
+      <w:pPr>
+        <w:shd w:val="clear" w:color="auto" w:fill="1E1E1E"/>
+        <w:spacing w:after="0" w:line="285" w:lineRule="atLeast"/>
+        <w:rPr>
+          <w:rFonts w:ascii="Consolas" w:eastAsia="Times New Roman" w:hAnsi="Consolas" w:cs="Times New Roman"/>
+          <w:color w:val="D4D4D4"/>
+          <w:sz w:val="21"/>
+          <w:szCs w:val="21"/>
+        </w:rPr>
+      </w:pPr>
+      <w:r>
+        <w:rPr>
+          <w:rFonts w:ascii="Consolas" w:eastAsia="Times New Roman" w:hAnsi="Consolas" w:cs="Times New Roman"/>
+          <w:color w:val="D4D4D4"/>
+          <w:sz w:val="21"/>
+          <w:szCs w:val="21"/>
+        </w:rPr>
+        <w:t xml:space="preserve">        </w:t>
+      </w:r>
+      <w:r>
+        <w:rPr>
+          <w:rFonts w:ascii="Consolas" w:eastAsia="Times New Roman" w:hAnsi="Consolas" w:cs="Times New Roman"/>
+          <w:color w:val="808080"/>
+          <w:sz w:val="21"/>
+          <w:szCs w:val="21"/>
+        </w:rPr>
+        <w:t>&lt;</w:t>
+      </w:r>
+      <w:r>
+        <w:rPr>
+          <w:rFonts w:ascii="Consolas" w:eastAsia="Times New Roman" w:hAnsi="Consolas" w:cs="Times New Roman"/>
+          <w:color w:val="569CD6"/>
+          <w:sz w:val="21"/>
+          <w:szCs w:val="21"/>
+        </w:rPr>
+        <w:t>button</w:t>
+      </w:r>
+      <w:r>
+        <w:rPr>
+          <w:rFonts w:ascii="Consolas" w:eastAsia="Times New Roman" w:hAnsi="Consolas" w:cs="Times New Roman"/>
+          <w:color w:val="D4D4D4"/>
+          <w:sz w:val="21"/>
+          <w:szCs w:val="21"/>
+        </w:rPr>
+        <w:t xml:space="preserve"> </w:t>
+      </w:r>
+      <w:r>
+        <w:rPr>
+          <w:rFonts w:ascii="Consolas" w:eastAsia="Times New Roman" w:hAnsi="Consolas" w:cs="Times New Roman"/>
+          <w:color w:val="9CDCFE"/>
+          <w:sz w:val="21"/>
+          <w:szCs w:val="21"/>
+        </w:rPr>
+        <w:t>class</w:t>
+      </w:r>
+      <w:r>
+        <w:rPr>
+          <w:rFonts w:ascii="Consolas" w:eastAsia="Times New Roman" w:hAnsi="Consolas" w:cs="Times New Roman"/>
+          <w:color w:val="D4D4D4"/>
+          <w:sz w:val="21"/>
+          <w:szCs w:val="21"/>
+        </w:rPr>
+        <w:t>=</w:t>
+      </w:r>
+      <w:r>
+        <w:rPr>
+          <w:rFonts w:ascii="Consolas" w:eastAsia="Times New Roman" w:hAnsi="Consolas" w:cs="Times New Roman"/>
+          <w:color w:val="CE9178"/>
+          <w:sz w:val="21"/>
+          <w:szCs w:val="21"/>
+        </w:rPr>
+        <w:t>"btn"</w:t>
+      </w:r>
+      <w:r>
+        <w:rPr>
+          <w:rFonts w:ascii="Consolas" w:eastAsia="Times New Roman" w:hAnsi="Consolas" w:cs="Times New Roman"/>
+          <w:color w:val="D4D4D4"/>
+          <w:sz w:val="21"/>
+          <w:szCs w:val="21"/>
+        </w:rPr>
+        <w:t xml:space="preserve"> </w:t>
+      </w:r>
+      <w:r>
+        <w:rPr>
+          <w:rFonts w:ascii="Consolas" w:eastAsia="Times New Roman" w:hAnsi="Consolas" w:cs="Times New Roman"/>
+          <w:color w:val="9CDCFE"/>
+          <w:sz w:val="21"/>
+          <w:szCs w:val="21"/>
+        </w:rPr>
+        <w:t>onclick</w:t>
+      </w:r>
+      <w:r>
+        <w:rPr>
+          <w:rFonts w:ascii="Consolas" w:eastAsia="Times New Roman" w:hAnsi="Consolas" w:cs="Times New Roman"/>
+          <w:color w:val="D4D4D4"/>
+          <w:sz w:val="21"/>
+          <w:szCs w:val="21"/>
+        </w:rPr>
+        <w:t>=</w:t>
+      </w:r>
+      <w:r>
+        <w:rPr>
+          <w:rFonts w:ascii="Consolas" w:eastAsia="Times New Roman" w:hAnsi="Consolas" w:cs="Times New Roman"/>
+          <w:color w:val="CE9178"/>
+          <w:sz w:val="21"/>
+          <w:szCs w:val="21"/>
+        </w:rPr>
+        <w:t>"</w:t>
+      </w:r>
+      <w:r>
+        <w:rPr>
+          <w:rFonts w:ascii="Consolas" w:eastAsia="Times New Roman" w:hAnsi="Consolas" w:cs="Times New Roman"/>
+          <w:color w:val="DCDCAA"/>
+          <w:sz w:val="21"/>
+          <w:szCs w:val="21"/>
+        </w:rPr>
+        <w:t>decrement</w:t>
+      </w:r>
+      <w:r>
+        <w:rPr>
+          <w:rFonts w:ascii="Consolas" w:eastAsia="Times New Roman" w:hAnsi="Consolas" w:cs="Times New Roman"/>
+          <w:color w:val="CE9178"/>
+          <w:sz w:val="21"/>
+          <w:szCs w:val="21"/>
+        </w:rPr>
+        <w:t>()"</w:t>
+      </w:r>
+      <w:r>
+        <w:rPr>
+          <w:rFonts w:ascii="Consolas" w:eastAsia="Times New Roman" w:hAnsi="Consolas" w:cs="Times New Roman"/>
+          <w:color w:val="808080"/>
+          <w:sz w:val="21"/>
+          <w:szCs w:val="21"/>
+        </w:rPr>
+        <w:t>&gt;</w:t>
+      </w:r>
+      <w:r>
+        <w:rPr>
+          <w:rFonts w:ascii="Consolas" w:eastAsia="Times New Roman" w:hAnsi="Consolas" w:cs="Times New Roman"/>
+          <w:color w:val="D4D4D4"/>
+          <w:sz w:val="21"/>
+          <w:szCs w:val="21"/>
+        </w:rPr>
+        <w:t>Decrement</w:t>
+      </w:r>
+      <w:r>
+        <w:rPr>
+          <w:rFonts w:ascii="Consolas" w:eastAsia="Times New Roman" w:hAnsi="Consolas" w:cs="Times New Roman"/>
+          <w:color w:val="808080"/>
+          <w:sz w:val="21"/>
+          <w:szCs w:val="21"/>
+        </w:rPr>
+        <w:t>&lt;/</w:t>
+      </w:r>
+      <w:r>
+        <w:rPr>
+          <w:rFonts w:ascii="Consolas" w:eastAsia="Times New Roman" w:hAnsi="Consolas" w:cs="Times New Roman"/>
+          <w:color w:val="569CD6"/>
+          <w:sz w:val="21"/>
+          <w:szCs w:val="21"/>
+        </w:rPr>
+        <w:t>button</w:t>
+      </w:r>
+      <w:r>
+        <w:rPr>
+          <w:rFonts w:ascii="Consolas" w:eastAsia="Times New Roman" w:hAnsi="Consolas" w:cs="Times New Roman"/>
+          <w:color w:val="808080"/>
+          <w:sz w:val="21"/>
+          <w:szCs w:val="21"/>
+        </w:rPr>
+        <w:t>&gt;</w:t>
+      </w:r>
+    </w:p>
+    <w:p>
+      <w:pPr>
+        <w:shd w:val="clear" w:color="auto" w:fill="1E1E1E"/>
+        <w:spacing w:after="0" w:line="285" w:lineRule="atLeast"/>
+        <w:rPr>
+          <w:rFonts w:ascii="Consolas" w:eastAsia="Times New Roman" w:hAnsi="Consolas" w:cs="Times New Roman"/>
+          <w:color w:val="D4D4D4"/>
+          <w:sz w:val="21"/>
+          <w:szCs w:val="21"/>
+        </w:rPr>
+      </w:pPr>
+      <w:r>
+        <w:rPr>
+          <w:rFonts w:ascii="Consolas" w:eastAsia="Times New Roman" w:hAnsi="Consolas" w:cs="Times New Roman"/>
+          <w:color w:val="D4D4D4"/>
+          <w:sz w:val="21"/>
+          <w:szCs w:val="21"/>
+        </w:rPr>
+        <w:t xml:space="preserve">        </w:t>
+      </w:r>
+      <w:r>
+        <w:rPr>
+          <w:rFonts w:ascii="Consolas" w:eastAsia="Times New Roman" w:hAnsi="Consolas" w:cs="Times New Roman"/>
+          <w:color w:val="808080"/>
+          <w:sz w:val="21"/>
+          <w:szCs w:val="21"/>
+        </w:rPr>
+        <w:t>&lt;</w:t>
+      </w:r>
+      <w:r>
+        <w:rPr>
+          <w:rFonts w:ascii="Consolas" w:eastAsia="Times New Roman" w:hAnsi="Consolas" w:cs="Times New Roman"/>
+          <w:color w:val="569CD6"/>
+          <w:sz w:val="21"/>
+          <w:szCs w:val="21"/>
+        </w:rPr>
+        <w:t>button</w:t>
+      </w:r>
+      <w:r>
+        <w:rPr>
+          <w:rFonts w:ascii="Consolas" w:eastAsia="Times New Roman" w:hAnsi="Consolas" w:cs="Times New Roman"/>
+          <w:color w:val="D4D4D4"/>
+          <w:sz w:val="21"/>
+          <w:szCs w:val="21"/>
+        </w:rPr>
+        <w:t xml:space="preserve"> </w:t>
+      </w:r>
+      <w:r>
+        <w:rPr>
+          <w:rFonts w:ascii="Consolas" w:eastAsia="Times New Roman" w:hAnsi="Consolas" w:cs="Times New Roman"/>
+          <w:color w:val="9CDCFE"/>
+          <w:sz w:val="21"/>
+          <w:szCs w:val="21"/>
+        </w:rPr>
+        <w:t>class</w:t>
+      </w:r>
+      <w:r>
+        <w:rPr>
+          <w:rFonts w:ascii="Consolas" w:eastAsia="Times New Roman" w:hAnsi="Consolas" w:cs="Times New Roman"/>
+          <w:color w:val="D4D4D4"/>
+          <w:sz w:val="21"/>
+          <w:szCs w:val="21"/>
+        </w:rPr>
+        <w:t>=</w:t>
+      </w:r>
+      <w:r>
+        <w:rPr>
+          <w:rFonts w:ascii="Consolas" w:eastAsia="Times New Roman" w:hAnsi="Consolas" w:cs="Times New Roman"/>
+          <w:color w:val="CE9178"/>
+          <w:sz w:val="21"/>
+          <w:szCs w:val="21"/>
+        </w:rPr>
+        <w:t>"btn"</w:t>
+      </w:r>
+      <w:r>
+        <w:rPr>
+          <w:rFonts w:ascii="Consolas" w:eastAsia="Times New Roman" w:hAnsi="Consolas" w:cs="Times New Roman"/>
+          <w:color w:val="D4D4D4"/>
+          <w:sz w:val="21"/>
+          <w:szCs w:val="21"/>
+        </w:rPr>
+        <w:t xml:space="preserve"> </w:t>
+      </w:r>
+      <w:r>
+        <w:rPr>
+          <w:rFonts w:ascii="Consolas" w:eastAsia="Times New Roman" w:hAnsi="Consolas" w:cs="Times New Roman"/>
+          <w:color w:val="9CDCFE"/>
+          <w:sz w:val="21"/>
+          <w:szCs w:val="21"/>
+        </w:rPr>
+        <w:t>onclick</w:t>
+      </w:r>
+      <w:r>
+        <w:rPr>
+          <w:rFonts w:ascii="Consolas" w:eastAsia="Times New Roman" w:hAnsi="Consolas" w:cs="Times New Roman"/>
+          <w:color w:val="D4D4D4"/>
+          <w:sz w:val="21"/>
+          <w:szCs w:val="21"/>
+        </w:rPr>
+        <w:t>=</w:t>
+      </w:r>
+      <w:r>
+        <w:rPr>
+          <w:rFonts w:ascii="Consolas" w:eastAsia="Times New Roman" w:hAnsi="Consolas" w:cs="Times New Roman"/>
+          <w:color w:val="CE9178"/>
+          <w:sz w:val="21"/>
+          <w:szCs w:val="21"/>
+        </w:rPr>
+        <w:t>"</w:t>
+      </w:r>
+      <w:r>
+        <w:rPr>
+          <w:rFonts w:ascii="Consolas" w:eastAsia="Times New Roman" w:hAnsi="Consolas" w:cs="Times New Roman"/>
+          <w:color w:val="DCDCAA"/>
+          <w:sz w:val="21"/>
+          <w:szCs w:val="21"/>
+        </w:rPr>
+        <w:t>reset</w:t>
+      </w:r>
+      <w:r>
+        <w:rPr>
+          <w:rFonts w:ascii="Consolas" w:eastAsia="Times New Roman" w:hAnsi="Consolas" w:cs="Times New Roman"/>
+          <w:color w:val="CE9178"/>
+          <w:sz w:val="21"/>
+          <w:szCs w:val="21"/>
+        </w:rPr>
+        <w:t>()"</w:t>
+      </w:r>
+      <w:r>
+        <w:rPr>
+          <w:rFonts w:ascii="Consolas" w:eastAsia="Times New Roman" w:hAnsi="Consolas" w:cs="Times New Roman"/>
+          <w:color w:val="808080"/>
+          <w:sz w:val="21"/>
+          <w:szCs w:val="21"/>
+        </w:rPr>
+        <w:t>&gt;</w:t>
+      </w:r>
+      <w:r>
+        <w:rPr>
+          <w:rFonts w:ascii="Consolas" w:eastAsia="Times New Roman" w:hAnsi="Consolas" w:cs="Times New Roman"/>
+          <w:color w:val="D4D4D4"/>
+          <w:sz w:val="21"/>
+          <w:szCs w:val="21"/>
+        </w:rPr>
+        <w:t>Reset</w:t>
+      </w:r>
+      <w:r>
+        <w:rPr>
+          <w:rFonts w:ascii="Consolas" w:eastAsia="Times New Roman" w:hAnsi="Consolas" w:cs="Times New Roman"/>
+          <w:color w:val="808080"/>
+          <w:sz w:val="21"/>
+          <w:szCs w:val="21"/>
+        </w:rPr>
+        <w:t>&lt;/</w:t>
+      </w:r>
+      <w:r>
+        <w:rPr>
+          <w:rFonts w:ascii="Consolas" w:eastAsia="Times New Roman" w:hAnsi="Consolas" w:cs="Times New Roman"/>
+          <w:color w:val="569CD6"/>
+          <w:sz w:val="21"/>
+          <w:szCs w:val="21"/>
+        </w:rPr>
+        <w:t>button</w:t>
+      </w:r>
+      <w:r>
+        <w:rPr>
+          <w:rFonts w:ascii="Consolas" w:eastAsia="Times New Roman" w:hAnsi="Consolas" w:cs="Times New Roman"/>
+          <w:color w:val="808080"/>
+          <w:sz w:val="21"/>
+          <w:szCs w:val="21"/>
+        </w:rPr>
+        <w:t>&gt;</w:t>
+      </w:r>
+    </w:p>
+    <w:p>
+      <w:pPr>
+        <w:shd w:val="clear" w:color="auto" w:fill="1E1E1E"/>
+        <w:spacing w:after="0" w:line="285" w:lineRule="atLeast"/>
+        <w:rPr>
+          <w:rFonts w:ascii="Consolas" w:eastAsia="Times New Roman" w:hAnsi="Consolas" w:cs="Times New Roman"/>
+          <w:color w:val="D4D4D4"/>
+          <w:sz w:val="21"/>
+          <w:szCs w:val="21"/>
+        </w:rPr>
+      </w:pPr>
+      <w:r>
+        <w:rPr>
+          <w:rFonts w:ascii="Consolas" w:eastAsia="Times New Roman" w:hAnsi="Consolas" w:cs="Times New Roman"/>
+          <w:color w:val="D4D4D4"/>
+          <w:sz w:val="21"/>
+          <w:szCs w:val="21"/>
+        </w:rPr>
+        <w:t xml:space="preserve">    </w:t>
+      </w:r>
+      <w:r>
+        <w:rPr>
+          <w:rFonts w:ascii="Consolas" w:eastAsia="Times New Roman" w:hAnsi="Consolas" w:cs="Times New Roman"/>
+          <w:color w:val="808080"/>
+          <w:sz w:val="21"/>
+          <w:szCs w:val="21"/>
+        </w:rPr>
+        <w:t>&lt;/</w:t>
+      </w:r>
+      <w:r>
+        <w:rPr>
+          <w:rFonts w:ascii="Consolas" w:eastAsia="Times New Roman" w:hAnsi="Consolas" w:cs="Times New Roman"/>
+          <w:color w:val="569CD6"/>
+          <w:sz w:val="21"/>
+          <w:szCs w:val="21"/>
+        </w:rPr>
+        <w:t>div</w:t>
+      </w:r>
+      <w:r>
+        <w:rPr>
+          <w:rFonts w:ascii="Consolas" w:eastAsia="Times New Roman" w:hAnsi="Consolas" w:cs="Times New Roman"/>
+          <w:color w:val="808080"/>
+          <w:sz w:val="21"/>
+          <w:szCs w:val="21"/>
+        </w:rPr>
+        <w:t>&gt;</w:t>
+      </w:r>
+    </w:p>
+    <w:p>
+      <w:pPr>
+        <w:shd w:val="clear" w:color="auto" w:fill="1E1E1E"/>
+        <w:spacing w:after="0" w:line="285" w:lineRule="atLeast"/>
+        <w:rPr>
+          <w:rFonts w:ascii="Consolas" w:eastAsia="Times New Roman" w:hAnsi="Consolas" w:cs="Times New Roman"/>
+          <w:color w:val="D4D4D4"/>
+          <w:sz w:val="21"/>
+          <w:szCs w:val="21"/>
+        </w:rPr>
+      </w:pPr>
+    </w:p>
+    <w:p>
+      <w:pPr>
+        <w:shd w:val="clear" w:color="auto" w:fill="1E1E1E"/>
+        <w:spacing w:after="0" w:line="285" w:lineRule="atLeast"/>
+        <w:rPr>
+          <w:rFonts w:ascii="Consolas" w:eastAsia="Times New Roman" w:hAnsi="Consolas" w:cs="Times New Roman"/>
+          <w:color w:val="D4D4D4"/>
+          <w:sz w:val="21"/>
+          <w:szCs w:val="21"/>
+        </w:rPr>
+      </w:pPr>
+      <w:r>
+        <w:rPr>
+          <w:rFonts w:ascii="Consolas" w:eastAsia="Times New Roman" w:hAnsi="Consolas" w:cs="Times New Roman"/>
+          <w:color w:val="D4D4D4"/>
+          <w:sz w:val="21"/>
+          <w:szCs w:val="21"/>
+        </w:rPr>
+        <w:t xml:space="preserve">    </w:t>
+      </w:r>
+      <w:r>
+        <w:rPr>
+          <w:rFonts w:ascii="Consolas" w:eastAsia="Times New Roman" w:hAnsi="Consolas" w:cs="Times New Roman"/>
+          <w:color w:val="808080"/>
+          <w:sz w:val="21"/>
+          <w:szCs w:val="21"/>
+        </w:rPr>
+        <w:t>&lt;/</w:t>
+      </w:r>
+      <w:r>
+        <w:rPr>
+          <w:rFonts w:ascii="Consolas" w:eastAsia="Times New Roman" w:hAnsi="Consolas" w:cs="Times New Roman"/>
+          <w:color w:val="569CD6"/>
+          <w:sz w:val="21"/>
+          <w:szCs w:val="21"/>
+        </w:rPr>
+        <w:t>div</w:t>
+      </w:r>
+      <w:r>
+        <w:rPr>
+          <w:rFonts w:ascii="Consolas" w:eastAsia="Times New Roman" w:hAnsi="Consolas" w:cs="Times New Roman"/>
+          <w:color w:val="808080"/>
+          <w:sz w:val="21"/>
+          <w:szCs w:val="21"/>
+        </w:rPr>
+        <w:t>&gt;</w:t>
+      </w:r>
+    </w:p>
+    <w:p>
+      <w:pPr>
+        <w:shd w:val="clear" w:color="auto" w:fill="1E1E1E"/>
+        <w:spacing w:after="0" w:line="285" w:lineRule="atLeast"/>
+        <w:rPr>
+          <w:rFonts w:ascii="Consolas" w:eastAsia="Times New Roman" w:hAnsi="Consolas" w:cs="Times New Roman"/>
+          <w:color w:val="D4D4D4"/>
+          <w:sz w:val="21"/>
+          <w:szCs w:val="21"/>
+        </w:rPr>
+      </w:pPr>
+      <w:r>
+        <w:rPr>
+          <w:rFonts w:ascii="Consolas" w:eastAsia="Times New Roman" w:hAnsi="Consolas" w:cs="Times New Roman"/>
+          <w:color w:val="D4D4D4"/>
+          <w:sz w:val="21"/>
+          <w:szCs w:val="21"/>
+        </w:rPr>
+        <w:t xml:space="preserve">    </w:t>
+      </w:r>
+      <w:r>
+        <w:rPr>
+          <w:rFonts w:ascii="Consolas" w:eastAsia="Times New Roman" w:hAnsi="Consolas" w:cs="Times New Roman"/>
+          <w:color w:val="808080"/>
+          <w:sz w:val="21"/>
+          <w:szCs w:val="21"/>
+        </w:rPr>
+        <w:t>&lt;</w:t>
+      </w:r>
+      <w:r>
+        <w:rPr>
+          <w:rFonts w:ascii="Consolas" w:eastAsia="Times New Roman" w:hAnsi="Consolas" w:cs="Times New Roman"/>
+          <w:color w:val="569CD6"/>
+          <w:sz w:val="21"/>
+          <w:szCs w:val="21"/>
+        </w:rPr>
+        <w:t>script</w:t>
+      </w:r>
+      <w:r>
+        <w:rPr>
+          <w:rFonts w:ascii="Consolas" w:eastAsia="Times New Roman" w:hAnsi="Consolas" w:cs="Times New Roman"/>
+          <w:color w:val="D4D4D4"/>
+          <w:sz w:val="21"/>
+          <w:szCs w:val="21"/>
+        </w:rPr>
+        <w:t xml:space="preserve"> </w:t>
+      </w:r>
+      <w:r>
+        <w:rPr>
+          <w:rFonts w:ascii="Consolas" w:eastAsia="Times New Roman" w:hAnsi="Consolas" w:cs="Times New Roman"/>
+          <w:color w:val="9CDCFE"/>
+          <w:sz w:val="21"/>
+          <w:szCs w:val="21"/>
+        </w:rPr>
+        <w:t>src</w:t>
+      </w:r>
+      <w:r>
+        <w:rPr>
+          <w:rFonts w:ascii="Consolas" w:eastAsia="Times New Roman" w:hAnsi="Consolas" w:cs="Times New Roman"/>
+          <w:color w:val="D4D4D4"/>
+          <w:sz w:val="21"/>
+          <w:szCs w:val="21"/>
+        </w:rPr>
+        <w:t>=</w:t>
+      </w:r>
+      <w:r>
+        <w:rPr>
+          <w:rFonts w:ascii="Consolas" w:eastAsia="Times New Roman" w:hAnsi="Consolas" w:cs="Times New Roman"/>
+          <w:color w:val="CE9178"/>
+          <w:sz w:val="21"/>
+          <w:szCs w:val="21"/>
+        </w:rPr>
+        <w:t>"./Script/app.js"</w:t>
+      </w:r>
+      <w:r>
+        <w:rPr>
+          <w:rFonts w:ascii="Consolas" w:eastAsia="Times New Roman" w:hAnsi="Consolas" w:cs="Times New Roman"/>
+          <w:color w:val="808080"/>
+          <w:sz w:val="21"/>
+          <w:szCs w:val="21"/>
+        </w:rPr>
+        <w:t>&gt;&lt;/</w:t>
+      </w:r>
+      <w:r>
+        <w:rPr>
+          <w:rFonts w:ascii="Consolas" w:eastAsia="Times New Roman" w:hAnsi="Consolas" w:cs="Times New Roman"/>
+          <w:color w:val="569CD6"/>
+          <w:sz w:val="21"/>
+          <w:szCs w:val="21"/>
+        </w:rPr>
+        <w:t>script</w:t>
+      </w:r>
+      <w:r>
+        <w:rPr>
+          <w:rFonts w:ascii="Consolas" w:eastAsia="Times New Roman" w:hAnsi="Consolas" w:cs="Times New Roman"/>
+          <w:color w:val="808080"/>
+          <w:sz w:val="21"/>
+          <w:szCs w:val="21"/>
+        </w:rPr>
+        <w:t>&gt;</w:t>
+      </w:r>
+    </w:p>
+    <w:p>
+      <w:pPr>
+        <w:shd w:val="clear" w:color="auto" w:fill="1E1E1E"/>
+        <w:spacing w:after="0" w:line="285" w:lineRule="atLeast"/>
+        <w:rPr>
+          <w:rFonts w:ascii="Consolas" w:eastAsia="Times New Roman" w:hAnsi="Consolas" w:cs="Times New Roman"/>
+          <w:color w:val="D4D4D4"/>
+          <w:sz w:val="21"/>
+          <w:szCs w:val="21"/>
+        </w:rPr>
+      </w:pPr>
+      <w:r>
+        <w:rPr>
+          <w:rFonts w:ascii="Consolas" w:eastAsia="Times New Roman" w:hAnsi="Consolas" w:cs="Times New Roman"/>
+          <w:color w:val="808080"/>
+          <w:sz w:val="21"/>
+          <w:szCs w:val="21"/>
+        </w:rPr>
+        <w:t>&lt;/</w:t>
+      </w:r>
+      <w:r>
+        <w:rPr>
+          <w:rFonts w:ascii="Consolas" w:eastAsia="Times New Roman" w:hAnsi="Consolas" w:cs="Times New Roman"/>
+          <w:color w:val="569CD6"/>
+          <w:sz w:val="21"/>
+          <w:szCs w:val="21"/>
+        </w:rPr>
+        <w:t>body</w:t>
+      </w:r>
+      <w:r>
+        <w:rPr>
+          <w:rFonts w:ascii="Consolas" w:eastAsia="Times New Roman" w:hAnsi="Consolas" w:cs="Times New Roman"/>
+          <w:color w:val="808080"/>
+          <w:sz w:val="21"/>
+          <w:szCs w:val="21"/>
+        </w:rPr>
+        <w:t>&gt;</w:t>
+      </w:r>
+    </w:p>
+    <w:p>
+      <w:pPr>
+        <w:shd w:val="clear" w:color="auto" w:fill="1E1E1E"/>
+        <w:spacing w:after="0" w:line="285" w:lineRule="atLeast"/>
+        <w:rPr>
+          <w:rFonts w:ascii="Consolas" w:eastAsia="Times New Roman" w:hAnsi="Consolas" w:cs="Times New Roman"/>
+          <w:color w:val="D4D4D4"/>
+          <w:sz w:val="21"/>
+          <w:szCs w:val="21"/>
+        </w:rPr>
+      </w:pPr>
+      <w:r>
+        <w:rPr>
+          <w:rFonts w:ascii="Consolas" w:eastAsia="Times New Roman" w:hAnsi="Consolas" w:cs="Times New Roman"/>
+          <w:color w:val="808080"/>
+          <w:sz w:val="21"/>
+          <w:szCs w:val="21"/>
+        </w:rPr>
+        <w:t>&lt;/</w:t>
+      </w:r>
+      <w:r>
+        <w:rPr>
+          <w:rFonts w:ascii="Consolas" w:eastAsia="Times New Roman" w:hAnsi="Consolas" w:cs="Times New Roman"/>
+          <w:color w:val="569CD6"/>
+          <w:sz w:val="21"/>
+          <w:szCs w:val="21"/>
+        </w:rPr>
+        <w:t>html</w:t>
+      </w:r>
+      <w:r>
+        <w:rPr>
+          <w:rFonts w:ascii="Consolas" w:eastAsia="Times New Roman" w:hAnsi="Consolas" w:cs="Times New Roman"/>
+          <w:color w:val="808080"/>
+          <w:sz w:val="21"/>
+          <w:szCs w:val="21"/>
+        </w:rPr>
+        <w:t>&gt;</w:t>
+      </w:r>
     </w:p>
     <w:p>
       <w:pPr>
@@ -2273,13 +2175,23 @@
           <w:szCs w:val="28"/>
         </w:rPr>
       </w:pPr>
-      <w:r>
+    </w:p>
+    <w:p>
+      <w:pPr>
         <w:rPr>
           <w:b/>
           <w:bCs/>
           <w:sz w:val="28"/>
           <w:szCs w:val="28"/>
         </w:rPr>
+      </w:pPr>
+      <w:r>
+        <w:rPr>
+          <w:b/>
+          <w:bCs/>
+          <w:sz w:val="28"/>
+          <w:szCs w:val="28"/>
+        </w:rPr>
         <w:t>CSS:</w:t>
       </w:r>
     </w:p>
@@ -2759,19 +2671,8 @@
           <w:sz w:val="21"/>
           <w:szCs w:val="21"/>
         </w:rPr>
-        <w:t>.</w:t>
-      </w:r>
-      <w:proofErr w:type="spellStart"/>
-      <w:r>
-        <w:rPr>
-          <w:rFonts w:ascii="Consolas" w:eastAsia="Times New Roman" w:hAnsi="Consolas" w:cs="Times New Roman"/>
-          <w:color w:val="D7BA7D"/>
-          <w:sz w:val="21"/>
-          <w:szCs w:val="21"/>
-        </w:rPr>
-        <w:t>btn</w:t>
-      </w:r>
-      <w:proofErr w:type="spellEnd"/>
+        <w:t>.btn</w:t>
+      </w:r>
       <w:proofErr w:type="gramEnd"/>
       <w:r>
         <w:rPr>
@@ -3525,7 +3426,6 @@
         </w:rPr>
         <w:t xml:space="preserve">  </w:t>
       </w:r>
-      <w:proofErr w:type="spellStart"/>
       <w:proofErr w:type="gramStart"/>
       <w:r>
         <w:rPr>
@@ -3554,7 +3454,6 @@
         </w:rPr>
         <w:t>getElementById</w:t>
       </w:r>
-      <w:proofErr w:type="spellEnd"/>
       <w:proofErr w:type="gramEnd"/>
       <w:r>
         <w:rPr>
@@ -3583,7 +3482,6 @@
         </w:rPr>
         <w:t>).</w:t>
       </w:r>
-      <w:proofErr w:type="spellStart"/>
       <w:r>
         <w:rPr>
           <w:rFonts w:ascii="Consolas" w:eastAsia="Times New Roman" w:hAnsi="Consolas" w:cs="Times New Roman"/>
@@ -3593,7 +3491,6 @@
         </w:rPr>
         <w:t>innerHTML</w:t>
       </w:r>
-      <w:proofErr w:type="spellEnd"/>
       <w:r>
         <w:rPr>
           <w:rFonts w:ascii="Consolas" w:eastAsia="Times New Roman" w:hAnsi="Consolas" w:cs="Times New Roman"/>
@@ -3797,7 +3694,6 @@
         </w:rPr>
         <w:t xml:space="preserve">  </w:t>
       </w:r>
-      <w:proofErr w:type="spellStart"/>
       <w:proofErr w:type="gramStart"/>
       <w:r>
         <w:rPr>
@@ -3826,7 +3722,6 @@
         </w:rPr>
         <w:t>getElementById</w:t>
       </w:r>
-      <w:proofErr w:type="spellEnd"/>
       <w:proofErr w:type="gramEnd"/>
       <w:r>
         <w:rPr>
@@ -3855,7 +3750,6 @@
         </w:rPr>
         <w:t>).</w:t>
       </w:r>
-      <w:proofErr w:type="spellStart"/>
       <w:r>
         <w:rPr>
           <w:rFonts w:ascii="Consolas" w:eastAsia="Times New Roman" w:hAnsi="Consolas" w:cs="Times New Roman"/>
@@ -3865,7 +3759,6 @@
         </w:rPr>
         <w:t>innerHTML</w:t>
       </w:r>
-      <w:proofErr w:type="spellEnd"/>
       <w:r>
         <w:rPr>
           <w:rFonts w:ascii="Consolas" w:eastAsia="Times New Roman" w:hAnsi="Consolas" w:cs="Times New Roman"/>
@@ -4051,7 +3944,6 @@
         </w:rPr>
         <w:t xml:space="preserve">  </w:t>
       </w:r>
-      <w:proofErr w:type="spellStart"/>
       <w:proofErr w:type="gramStart"/>
       <w:r>
         <w:rPr>
@@ -4080,7 +3972,6 @@
         </w:rPr>
         <w:t>getElementById</w:t>
       </w:r>
-      <w:proofErr w:type="spellEnd"/>
       <w:proofErr w:type="gramEnd"/>
       <w:r>
         <w:rPr>
@@ -4109,7 +4000,6 @@
         </w:rPr>
         <w:t>).</w:t>
       </w:r>
-      <w:proofErr w:type="spellStart"/>
       <w:r>
         <w:rPr>
           <w:rFonts w:ascii="Consolas" w:eastAsia="Times New Roman" w:hAnsi="Consolas" w:cs="Times New Roman"/>
@@ -4119,7 +4009,6 @@
         </w:rPr>
         <w:t>innerHTML</w:t>
       </w:r>
-      <w:proofErr w:type="spellEnd"/>
       <w:r>
         <w:rPr>
           <w:rFonts w:ascii="Consolas" w:eastAsia="Times New Roman" w:hAnsi="Consolas" w:cs="Times New Roman"/>
